--- a/CalendarioAgo21/Ejercicios/Ejercicio11/Ejer11_notas.docx
+++ b/CalendarioAgo21/Ejercicios/Ejercicio11/Ejer11_notas.docx
@@ -43,7 +43,38 @@
           <w:szCs w:val="24"/>
           <w:lang w:val="es-ES"/>
         </w:rPr>
-        <w:t>Las listas de control de acceso nos permiten llevar a cabo el control del tráfico sobre paquetes que circulan en la red utilizando direccionamiento origen o fuente y direccionamiento destino.</w:t>
+        <w:t xml:space="preserve">Las listas de control de acceso nos permiten llevar a cabo el </w:t>
+      </w:r>
+      <w:r>
+        <w:rPr>
+          <w:rFonts w:ascii="Arial" w:hAnsi="Arial" w:cs="Arial"/>
+          <w:b/>
+          <w:bCs/>
+          <w:sz w:val="24"/>
+          <w:szCs w:val="24"/>
+          <w:lang w:val="es-ES"/>
+        </w:rPr>
+        <w:t xml:space="preserve">control del tráfico </w:t>
+      </w:r>
+      <w:r>
+        <w:rPr>
+          <w:rFonts w:ascii="Arial" w:hAnsi="Arial" w:cs="Arial"/>
+          <w:sz w:val="24"/>
+          <w:szCs w:val="24"/>
+          <w:lang w:val="es-ES"/>
+        </w:rPr>
+        <w:t xml:space="preserve">sobre paquetes que circulan en la red utilizando </w:t>
+      </w:r>
+      <w:r>
+        <w:rPr>
+          <w:rFonts w:ascii="Arial" w:hAnsi="Arial" w:cs="Arial"/>
+          <w:b/>
+          <w:bCs/>
+          <w:sz w:val="24"/>
+          <w:szCs w:val="24"/>
+          <w:lang w:val="es-ES"/>
+        </w:rPr>
+        <w:t>direccionamiento origen o fuente y direccionamiento destino.</w:t>
       </w:r>
     </w:p>
     <w:p>
@@ -101,12 +132,25 @@
           <w:szCs w:val="24"/>
           <w:lang w:val="es-ES"/>
         </w:rPr>
-        <w:t xml:space="preserve">El día de hoy los ejercicios preparados he diseñado unos ejercicios para trabajar con direccionamiento IP utilizando máscaras y </w:t>
+        <w:t xml:space="preserve">El día de hoy los ejercicios preparados he diseñado unos ejercicios para trabajar con direccionamiento </w:t>
+      </w:r>
+      <w:r>
+        <w:rPr>
+          <w:rFonts w:ascii="Arial" w:hAnsi="Arial" w:cs="Arial"/>
+          <w:b/>
+          <w:bCs/>
+          <w:sz w:val="24"/>
+          <w:szCs w:val="24"/>
+          <w:lang w:val="es-ES"/>
+        </w:rPr>
+        <w:t xml:space="preserve">IP utilizando máscaras y </w:t>
       </w:r>
       <w:proofErr w:type="spellStart"/>
       <w:r>
         <w:rPr>
           <w:rFonts w:ascii="Arial" w:hAnsi="Arial" w:cs="Arial"/>
+          <w:b/>
+          <w:bCs/>
           <w:sz w:val="24"/>
           <w:szCs w:val="24"/>
           <w:lang w:val="es-ES"/>
@@ -117,26 +161,41 @@
       <w:r>
         <w:rPr>
           <w:rFonts w:ascii="Arial" w:hAnsi="Arial" w:cs="Arial"/>
-          <w:sz w:val="24"/>
-          <w:szCs w:val="24"/>
-          <w:lang w:val="es-ES"/>
-        </w:rPr>
-        <w:t xml:space="preserve"> estándar, las más básicas.</w:t>
-      </w:r>
-    </w:p>
-    <w:p>
-      <w:pPr>
-        <w:jc w:val="both"/>
-        <w:rPr>
-          <w:rFonts w:ascii="Arial" w:hAnsi="Arial" w:cs="Arial"/>
-          <w:sz w:val="24"/>
-          <w:szCs w:val="24"/>
-          <w:lang w:val="es-ES"/>
-        </w:rPr>
-      </w:pPr>
-      <w:r>
-        <w:rPr>
-          <w:rFonts w:ascii="Arial" w:hAnsi="Arial" w:cs="Arial"/>
+          <w:b/>
+          <w:bCs/>
+          <w:sz w:val="24"/>
+          <w:szCs w:val="24"/>
+          <w:lang w:val="es-ES"/>
+        </w:rPr>
+        <w:t xml:space="preserve"> estándar</w:t>
+      </w:r>
+      <w:r>
+        <w:rPr>
+          <w:rFonts w:ascii="Arial" w:hAnsi="Arial" w:cs="Arial"/>
+          <w:sz w:val="24"/>
+          <w:szCs w:val="24"/>
+          <w:lang w:val="es-ES"/>
+        </w:rPr>
+        <w:t>, las más básicas.</w:t>
+      </w:r>
+    </w:p>
+    <w:p>
+      <w:pPr>
+        <w:jc w:val="both"/>
+        <w:rPr>
+          <w:rFonts w:ascii="Arial" w:hAnsi="Arial" w:cs="Arial"/>
+          <w:b/>
+          <w:bCs/>
+          <w:sz w:val="24"/>
+          <w:szCs w:val="24"/>
+          <w:lang w:val="es-ES"/>
+        </w:rPr>
+      </w:pPr>
+      <w:r>
+        <w:rPr>
+          <w:rFonts w:ascii="Arial" w:hAnsi="Arial" w:cs="Arial"/>
+          <w:b/>
+          <w:bCs/>
           <w:sz w:val="24"/>
           <w:szCs w:val="24"/>
           <w:lang w:val="es-ES"/>
@@ -210,7 +269,27 @@
           <w:szCs w:val="24"/>
           <w:lang w:val="es-ES"/>
         </w:rPr>
-        <w:t xml:space="preserve"> requiere de un direccionamiento MAC origen y un direccionamiento MAC destino.</w:t>
+        <w:t xml:space="preserve"> requiere de un direccionamiento </w:t>
+      </w:r>
+      <w:r>
+        <w:rPr>
+          <w:rFonts w:ascii="Arial" w:hAnsi="Arial" w:cs="Arial"/>
+          <w:b/>
+          <w:bCs/>
+          <w:sz w:val="24"/>
+          <w:szCs w:val="24"/>
+          <w:lang w:val="es-ES"/>
+        </w:rPr>
+        <w:t>MAC origen y un direccionamiento MAC destino</w:t>
+      </w:r>
+      <w:r>
+        <w:rPr>
+          <w:rFonts w:ascii="Arial" w:hAnsi="Arial" w:cs="Arial"/>
+          <w:sz w:val="24"/>
+          <w:szCs w:val="24"/>
+          <w:lang w:val="es-ES"/>
+        </w:rPr>
+        <w:t>.</w:t>
       </w:r>
     </w:p>
     <w:p>
@@ -236,6 +315,8 @@
       <w:r>
         <w:rPr>
           <w:rFonts w:ascii="Arial" w:hAnsi="Arial" w:cs="Arial"/>
+          <w:b/>
+          <w:bCs/>
           <w:sz w:val="24"/>
           <w:szCs w:val="24"/>
           <w:lang w:val="es-ES"/>
@@ -246,16 +327,40 @@
       <w:r>
         <w:rPr>
           <w:rFonts w:ascii="Arial" w:hAnsi="Arial" w:cs="Arial"/>
-          <w:sz w:val="24"/>
-          <w:szCs w:val="24"/>
-          <w:lang w:val="es-ES"/>
-        </w:rPr>
-        <w:t xml:space="preserve"> y va hacia un </w:t>
+          <w:b/>
+          <w:bCs/>
+          <w:sz w:val="24"/>
+          <w:szCs w:val="24"/>
+          <w:lang w:val="es-ES"/>
+        </w:rPr>
+        <w:t xml:space="preserve"> </w:t>
+      </w:r>
+      <w:r>
+        <w:rPr>
+          <w:rFonts w:ascii="Arial" w:hAnsi="Arial" w:cs="Arial"/>
+          <w:sz w:val="24"/>
+          <w:szCs w:val="24"/>
+          <w:lang w:val="es-ES"/>
+        </w:rPr>
+        <w:t xml:space="preserve">y va hacia </w:t>
+      </w:r>
+      <w:r>
+        <w:rPr>
+          <w:rFonts w:ascii="Arial" w:hAnsi="Arial" w:cs="Arial"/>
+          <w:b/>
+          <w:bCs/>
+          <w:sz w:val="24"/>
+          <w:szCs w:val="24"/>
+          <w:lang w:val="es-ES"/>
+        </w:rPr>
+        <w:t xml:space="preserve">un </w:t>
       </w:r>
       <w:proofErr w:type="spellStart"/>
       <w:r>
         <w:rPr>
           <w:rFonts w:ascii="Arial" w:hAnsi="Arial" w:cs="Arial"/>
+          <w:b/>
+          <w:bCs/>
           <w:sz w:val="24"/>
           <w:szCs w:val="24"/>
           <w:lang w:val="es-ES"/>
@@ -416,7 +521,25 @@
           <w:szCs w:val="24"/>
           <w:lang w:val="es-ES"/>
         </w:rPr>
-        <w:t>Estos protocolos trabajan con sesiones, es decir, con una conexión. Los servicios orientados a conexión consumen más servicios que los servicios orientados a no conexión.</w:t>
+        <w:t xml:space="preserve">Estos protocolos trabajan con sesiones, es decir, con una conexión. Los servicios orientados a conexión consumen más </w:t>
+      </w:r>
+      <w:r>
+        <w:rPr>
+          <w:rFonts w:ascii="Arial" w:hAnsi="Arial" w:cs="Arial"/>
+          <w:sz w:val="24"/>
+          <w:szCs w:val="24"/>
+          <w:lang w:val="es-ES"/>
+        </w:rPr>
+        <w:t>recursos</w:t>
+      </w:r>
+      <w:r>
+        <w:rPr>
+          <w:rFonts w:ascii="Arial" w:hAnsi="Arial" w:cs="Arial"/>
+          <w:sz w:val="24"/>
+          <w:szCs w:val="24"/>
+          <w:lang w:val="es-ES"/>
+        </w:rPr>
+        <w:t xml:space="preserve"> que los servicios orientados a no conexión.</w:t>
       </w:r>
     </w:p>
     <w:p>
@@ -465,7 +588,25 @@
           <w:szCs w:val="24"/>
           <w:lang w:val="es-ES"/>
         </w:rPr>
-        <w:t xml:space="preserve"> son orientados a no conexión, no garantizan el intercambio de información exitosa entre un origen y un destino. Los protocolos que utilizan servicios orientados a no conexión son por ejemplo </w:t>
+        <w:t xml:space="preserve"> son orientados a no conexión, no garantizan el intercambio de información exitosa entre un origen y un destino. </w:t>
+      </w:r>
+      <w:r>
+        <w:rPr>
+          <w:rFonts w:ascii="Arial" w:hAnsi="Arial" w:cs="Arial"/>
+          <w:sz w:val="24"/>
+          <w:szCs w:val="24"/>
+          <w:lang w:val="es-ES"/>
+        </w:rPr>
+        <w:t xml:space="preserve">No se establece un circuito. </w:t>
+      </w:r>
+      <w:r>
+        <w:rPr>
+          <w:rFonts w:ascii="Arial" w:hAnsi="Arial" w:cs="Arial"/>
+          <w:sz w:val="24"/>
+          <w:szCs w:val="24"/>
+          <w:lang w:val="es-ES"/>
+        </w:rPr>
+        <w:t xml:space="preserve">Los protocolos que utilizan servicios orientados a no conexión son por ejemplo </w:t>
       </w:r>
       <w:r>
         <w:rPr>
@@ -525,7 +666,25 @@
           <w:szCs w:val="24"/>
           <w:lang w:val="es-ES"/>
         </w:rPr>
-        <w:t xml:space="preserve">En la capa de enlace de datos se manejan </w:t>
+        <w:t>En la capa de enlace de datos se manejan</w:t>
+      </w:r>
+      <w:r>
+        <w:rPr>
+          <w:rFonts w:ascii="Arial" w:hAnsi="Arial" w:cs="Arial"/>
+          <w:sz w:val="24"/>
+          <w:szCs w:val="24"/>
+          <w:lang w:val="es-ES"/>
+        </w:rPr>
+        <w:t xml:space="preserve"> como unidades de datos de protocolo:</w:t>
+      </w:r>
+      <w:r>
+        <w:rPr>
+          <w:rFonts w:ascii="Arial" w:hAnsi="Arial" w:cs="Arial"/>
+          <w:sz w:val="24"/>
+          <w:szCs w:val="24"/>
+          <w:lang w:val="es-ES"/>
+        </w:rPr>
+        <w:t xml:space="preserve"> </w:t>
       </w:r>
       <w:r>
         <w:rPr>
@@ -751,6 +910,359 @@
         </w:rPr>
         <w:t>20, 21: FTP (corresponde con el servicio FTP)</w:t>
       </w:r>
+    </w:p>
+    <w:p>
+      <w:pPr>
+        <w:jc w:val="both"/>
+        <w:rPr>
+          <w:rFonts w:ascii="Arial" w:hAnsi="Arial" w:cs="Arial"/>
+          <w:sz w:val="24"/>
+          <w:szCs w:val="24"/>
+          <w:lang w:val="es-ES"/>
+        </w:rPr>
+      </w:pPr>
+    </w:p>
+    <w:p>
+      <w:pPr>
+        <w:jc w:val="both"/>
+        <w:rPr>
+          <w:rFonts w:ascii="Arial" w:hAnsi="Arial" w:cs="Arial"/>
+          <w:sz w:val="24"/>
+          <w:szCs w:val="24"/>
+          <w:lang w:val="es-ES"/>
+        </w:rPr>
+      </w:pPr>
+    </w:p>
+    <w:p>
+      <w:pPr>
+        <w:jc w:val="both"/>
+        <w:rPr>
+          <w:rFonts w:ascii="Arial" w:hAnsi="Arial" w:cs="Arial"/>
+          <w:sz w:val="24"/>
+          <w:szCs w:val="24"/>
+          <w:lang w:val="es-ES"/>
+        </w:rPr>
+      </w:pPr>
+    </w:p>
+    <w:p>
+      <w:pPr>
+        <w:jc w:val="both"/>
+        <w:rPr>
+          <w:rFonts w:ascii="Arial" w:hAnsi="Arial" w:cs="Arial"/>
+          <w:sz w:val="24"/>
+          <w:szCs w:val="24"/>
+          <w:lang w:val="es-ES"/>
+        </w:rPr>
+      </w:pPr>
+    </w:p>
+    <w:p>
+      <w:pPr>
+        <w:jc w:val="both"/>
+        <w:rPr>
+          <w:rFonts w:ascii="Arial" w:hAnsi="Arial" w:cs="Arial"/>
+          <w:sz w:val="24"/>
+          <w:szCs w:val="24"/>
+          <w:lang w:val="es-ES"/>
+        </w:rPr>
+      </w:pPr>
+    </w:p>
+    <w:p>
+      <w:pPr>
+        <w:jc w:val="both"/>
+        <w:rPr>
+          <w:rFonts w:ascii="Arial" w:hAnsi="Arial" w:cs="Arial"/>
+          <w:sz w:val="24"/>
+          <w:szCs w:val="24"/>
+          <w:lang w:val="es-ES"/>
+        </w:rPr>
+      </w:pPr>
+    </w:p>
+    <w:p>
+      <w:pPr>
+        <w:jc w:val="both"/>
+        <w:rPr>
+          <w:rFonts w:ascii="Arial" w:hAnsi="Arial" w:cs="Arial"/>
+          <w:sz w:val="24"/>
+          <w:szCs w:val="24"/>
+          <w:lang w:val="es-ES"/>
+        </w:rPr>
+      </w:pPr>
+    </w:p>
+    <w:p>
+      <w:pPr>
+        <w:jc w:val="both"/>
+        <w:rPr>
+          <w:rFonts w:ascii="Arial" w:hAnsi="Arial" w:cs="Arial"/>
+          <w:sz w:val="24"/>
+          <w:szCs w:val="24"/>
+          <w:lang w:val="es-ES"/>
+        </w:rPr>
+      </w:pPr>
+    </w:p>
+    <w:p>
+      <w:pPr>
+        <w:jc w:val="both"/>
+        <w:rPr>
+          <w:rFonts w:ascii="Arial" w:hAnsi="Arial" w:cs="Arial"/>
+          <w:sz w:val="24"/>
+          <w:szCs w:val="24"/>
+          <w:lang w:val="es-ES"/>
+        </w:rPr>
+      </w:pPr>
+    </w:p>
+    <w:p>
+      <w:pPr>
+        <w:jc w:val="both"/>
+        <w:rPr>
+          <w:rFonts w:ascii="Arial" w:hAnsi="Arial" w:cs="Arial"/>
+          <w:sz w:val="24"/>
+          <w:szCs w:val="24"/>
+          <w:lang w:val="es-ES"/>
+        </w:rPr>
+      </w:pPr>
+      <w:r>
+        <w:rPr>
+          <w:rFonts w:ascii="Arial" w:hAnsi="Arial" w:cs="Arial"/>
+          <w:sz w:val="24"/>
+          <w:szCs w:val="24"/>
+          <w:lang w:val="es-ES"/>
+        </w:rPr>
+        <w:lastRenderedPageBreak/>
+        <w:t xml:space="preserve">Supongamos que queremos comunicar un </w:t>
+      </w:r>
+      <w:r>
+        <w:rPr>
+          <w:rFonts w:ascii="Arial" w:hAnsi="Arial" w:cs="Arial"/>
+          <w:b/>
+          <w:bCs/>
+          <w:sz w:val="24"/>
+          <w:szCs w:val="24"/>
+          <w:lang w:val="es-ES"/>
+        </w:rPr>
+        <w:t>cliente a un servidor</w:t>
+      </w:r>
+      <w:r>
+        <w:rPr>
+          <w:rFonts w:ascii="Arial" w:hAnsi="Arial" w:cs="Arial"/>
+          <w:sz w:val="24"/>
+          <w:szCs w:val="24"/>
+          <w:lang w:val="es-ES"/>
+        </w:rPr>
+        <w:t xml:space="preserve"> utilizando el protocolo </w:t>
+      </w:r>
+      <w:r>
+        <w:rPr>
+          <w:rFonts w:ascii="Arial" w:hAnsi="Arial" w:cs="Arial"/>
+          <w:b/>
+          <w:bCs/>
+          <w:sz w:val="24"/>
+          <w:szCs w:val="24"/>
+          <w:lang w:val="es-ES"/>
+        </w:rPr>
+        <w:t>web</w:t>
+      </w:r>
+      <w:r>
+        <w:rPr>
+          <w:rFonts w:ascii="Arial" w:hAnsi="Arial" w:cs="Arial"/>
+          <w:sz w:val="24"/>
+          <w:szCs w:val="24"/>
+          <w:lang w:val="es-ES"/>
+        </w:rPr>
+        <w:t>, el proceso sería el siguiente:</w:t>
+      </w:r>
+    </w:p>
+    <w:p>
+      <w:pPr>
+        <w:jc w:val="both"/>
+        <w:rPr>
+          <w:rFonts w:ascii="Arial" w:hAnsi="Arial" w:cs="Arial"/>
+          <w:sz w:val="24"/>
+          <w:szCs w:val="24"/>
+          <w:lang w:val="es-ES"/>
+        </w:rPr>
+      </w:pPr>
+      <w:r>
+        <w:rPr>
+          <w:rFonts w:ascii="Arial" w:hAnsi="Arial" w:cs="Arial"/>
+          <w:sz w:val="24"/>
+          <w:szCs w:val="24"/>
+          <w:lang w:val="es-ES"/>
+        </w:rPr>
+        <w:t>Para que la i</w:t>
+      </w:r>
+      <w:r>
+        <w:rPr>
+          <w:rFonts w:ascii="Arial" w:hAnsi="Arial" w:cs="Arial"/>
+          <w:sz w:val="24"/>
+          <w:szCs w:val="24"/>
+          <w:lang w:val="es-ES"/>
+        </w:rPr>
+        <w:t>nformación</w:t>
+      </w:r>
+      <w:r>
+        <w:rPr>
+          <w:rFonts w:ascii="Arial" w:hAnsi="Arial" w:cs="Arial"/>
+          <w:sz w:val="24"/>
+          <w:szCs w:val="24"/>
+          <w:lang w:val="es-ES"/>
+        </w:rPr>
+        <w:t xml:space="preserve"> pueda fluir sale de la petición de la aplicación:</w:t>
+      </w:r>
+    </w:p>
+    <w:p>
+      <w:pPr>
+        <w:pStyle w:val="Prrafodelista"/>
+        <w:numPr>
+          <w:ilvl w:val="0"/>
+          <w:numId w:val="3"/>
+        </w:numPr>
+        <w:jc w:val="both"/>
+        <w:rPr>
+          <w:rFonts w:ascii="Arial" w:hAnsi="Arial" w:cs="Arial"/>
+          <w:sz w:val="24"/>
+          <w:szCs w:val="24"/>
+          <w:lang w:val="es-ES"/>
+        </w:rPr>
+      </w:pPr>
+      <w:r>
+        <w:rPr>
+          <w:rFonts w:ascii="Arial" w:hAnsi="Arial" w:cs="Arial"/>
+          <w:sz w:val="24"/>
+          <w:szCs w:val="24"/>
+          <w:lang w:val="es-ES"/>
+        </w:rPr>
+        <w:t>Utiliza el servicio TCP</w:t>
+      </w:r>
+    </w:p>
+    <w:p>
+      <w:pPr>
+        <w:pStyle w:val="Prrafodelista"/>
+        <w:numPr>
+          <w:ilvl w:val="0"/>
+          <w:numId w:val="3"/>
+        </w:numPr>
+        <w:jc w:val="both"/>
+        <w:rPr>
+          <w:rFonts w:ascii="Arial" w:hAnsi="Arial" w:cs="Arial"/>
+          <w:sz w:val="24"/>
+          <w:szCs w:val="24"/>
+          <w:lang w:val="es-ES"/>
+        </w:rPr>
+      </w:pPr>
+      <w:r>
+        <w:rPr>
+          <w:rFonts w:ascii="Arial" w:hAnsi="Arial" w:cs="Arial"/>
+          <w:sz w:val="24"/>
+          <w:szCs w:val="24"/>
+          <w:lang w:val="es-ES"/>
+        </w:rPr>
+        <w:t>Se agregan los encabezados del direccionamiento IP</w:t>
+      </w:r>
+    </w:p>
+    <w:p>
+      <w:pPr>
+        <w:pStyle w:val="Prrafodelista"/>
+        <w:numPr>
+          <w:ilvl w:val="0"/>
+          <w:numId w:val="3"/>
+        </w:numPr>
+        <w:jc w:val="both"/>
+        <w:rPr>
+          <w:rFonts w:ascii="Arial" w:hAnsi="Arial" w:cs="Arial"/>
+          <w:sz w:val="24"/>
+          <w:szCs w:val="24"/>
+          <w:lang w:val="es-ES"/>
+        </w:rPr>
+      </w:pPr>
+      <w:r>
+        <w:rPr>
+          <w:rFonts w:ascii="Arial" w:hAnsi="Arial" w:cs="Arial"/>
+          <w:sz w:val="24"/>
+          <w:szCs w:val="24"/>
+          <w:lang w:val="es-ES"/>
+        </w:rPr>
+        <w:t>Se agregan los encabezados MAC</w:t>
+      </w:r>
+    </w:p>
+    <w:p>
+      <w:pPr>
+        <w:jc w:val="both"/>
+        <w:rPr>
+          <w:rFonts w:ascii="Arial" w:hAnsi="Arial" w:cs="Arial"/>
+          <w:sz w:val="24"/>
+          <w:szCs w:val="24"/>
+          <w:lang w:val="es-ES"/>
+        </w:rPr>
+      </w:pPr>
+      <w:r>
+        <w:rPr>
+          <w:rFonts w:ascii="Arial" w:hAnsi="Arial" w:cs="Arial"/>
+          <w:sz w:val="24"/>
+          <w:szCs w:val="24"/>
+          <w:lang w:val="es-ES"/>
+        </w:rPr>
+        <w:t>Viaja por el medio físico se da la comunicación</w:t>
+      </w:r>
+    </w:p>
+    <w:p>
+      <w:pPr>
+        <w:jc w:val="both"/>
+        <w:rPr>
+          <w:rFonts w:ascii="Arial" w:hAnsi="Arial" w:cs="Arial"/>
+          <w:sz w:val="24"/>
+          <w:szCs w:val="24"/>
+          <w:lang w:val="es-ES"/>
+        </w:rPr>
+      </w:pPr>
+      <w:r>
+        <w:rPr>
+          <w:rFonts w:ascii="Arial" w:hAnsi="Arial" w:cs="Arial"/>
+          <w:sz w:val="24"/>
+          <w:szCs w:val="24"/>
+          <w:lang w:val="es-ES"/>
+        </w:rPr>
+        <w:t>Cuando la información viene de regreso se valida la MAC, luego se valida la dirección IP.</w:t>
+      </w:r>
+    </w:p>
+    <w:p>
+      <w:pPr>
+        <w:jc w:val="both"/>
+        <w:rPr>
+          <w:rFonts w:ascii="Arial" w:hAnsi="Arial" w:cs="Arial"/>
+          <w:sz w:val="24"/>
+          <w:szCs w:val="24"/>
+          <w:lang w:val="es-ES"/>
+        </w:rPr>
+      </w:pPr>
+      <w:r>
+        <w:rPr>
+          <w:rFonts w:ascii="Arial" w:hAnsi="Arial" w:cs="Arial"/>
+          <w:sz w:val="24"/>
+          <w:szCs w:val="24"/>
+          <w:lang w:val="es-ES"/>
+        </w:rPr>
+        <w:t>En la capa 3 al subir a la capa 4, se tiene que decidir si es un servicio orientado a conexión o no conexión.</w:t>
+      </w:r>
+      <w:r>
+        <w:rPr>
+          <w:rFonts w:ascii="Arial" w:hAnsi="Arial" w:cs="Arial"/>
+          <w:sz w:val="24"/>
+          <w:szCs w:val="24"/>
+          <w:lang w:val="es-ES"/>
+        </w:rPr>
+        <w:t xml:space="preserve"> Si es orientado a conexión utilizará el puerto 80.</w:t>
+      </w:r>
+    </w:p>
+    <w:p>
+      <w:pPr>
+        <w:jc w:val="both"/>
+        <w:rPr>
+          <w:rFonts w:ascii="Arial" w:hAnsi="Arial" w:cs="Arial"/>
+          <w:sz w:val="24"/>
+          <w:szCs w:val="24"/>
+          <w:lang w:val="es-ES"/>
+        </w:rPr>
+      </w:pPr>
     </w:p>
     <w:p>
       <w:pPr>
@@ -837,117 +1349,336 @@
           <w:szCs w:val="24"/>
           <w:lang w:val="es-ES"/>
         </w:rPr>
+        <w:t xml:space="preserve">En la capa 3 al subir a la capa 4, se tiene que decidir si es un servicio orientado a conexión o no conexión. </w:t>
+      </w:r>
+      <w:r>
+        <w:rPr>
+          <w:rFonts w:ascii="Arial" w:hAnsi="Arial" w:cs="Arial"/>
+          <w:b/>
+          <w:bCs/>
+          <w:sz w:val="24"/>
+          <w:szCs w:val="24"/>
+          <w:lang w:val="es-ES"/>
+        </w:rPr>
+        <w:t xml:space="preserve">EN la capa 4 podemos discernir si permitimos o negamos el tráfico </w:t>
+      </w:r>
+      <w:r>
+        <w:rPr>
+          <w:rFonts w:ascii="Arial" w:hAnsi="Arial" w:cs="Arial"/>
+          <w:sz w:val="24"/>
+          <w:szCs w:val="24"/>
+          <w:lang w:val="es-ES"/>
+        </w:rPr>
+        <w:t xml:space="preserve">al aplicar listas de control de acceso utilizando los </w:t>
+      </w:r>
+      <w:r>
+        <w:rPr>
+          <w:rFonts w:ascii="Arial" w:hAnsi="Arial" w:cs="Arial"/>
+          <w:b/>
+          <w:bCs/>
+          <w:sz w:val="24"/>
+          <w:szCs w:val="24"/>
+          <w:lang w:val="es-ES"/>
+        </w:rPr>
+        <w:t>puertos</w:t>
+      </w:r>
+      <w:r>
+        <w:rPr>
+          <w:rFonts w:ascii="Arial" w:hAnsi="Arial" w:cs="Arial"/>
+          <w:sz w:val="24"/>
+          <w:szCs w:val="24"/>
+          <w:lang w:val="es-ES"/>
+        </w:rPr>
+        <w:t>.</w:t>
+      </w:r>
+    </w:p>
+    <w:p>
+      <w:pPr>
+        <w:jc w:val="both"/>
+        <w:rPr>
+          <w:rFonts w:ascii="Arial" w:hAnsi="Arial" w:cs="Arial"/>
+          <w:sz w:val="24"/>
+          <w:szCs w:val="24"/>
+          <w:lang w:val="es-ES"/>
+        </w:rPr>
+      </w:pPr>
+      <w:r>
+        <w:rPr>
+          <w:rFonts w:ascii="Arial" w:hAnsi="Arial" w:cs="Arial"/>
+          <w:sz w:val="24"/>
+          <w:szCs w:val="24"/>
+          <w:lang w:val="es-ES"/>
+        </w:rPr>
+        <w:t xml:space="preserve">Hay una lista muy grande de puertos, son </w:t>
+      </w:r>
+      <w:r>
+        <w:rPr>
+          <w:rFonts w:ascii="Arial" w:hAnsi="Arial" w:cs="Arial"/>
+          <w:b/>
+          <w:bCs/>
+          <w:sz w:val="24"/>
+          <w:szCs w:val="24"/>
+          <w:lang w:val="es-ES"/>
+        </w:rPr>
+        <w:t>65 535 puertos</w:t>
+      </w:r>
+      <w:r>
+        <w:rPr>
+          <w:rFonts w:ascii="Arial" w:hAnsi="Arial" w:cs="Arial"/>
+          <w:sz w:val="24"/>
+          <w:szCs w:val="24"/>
+          <w:lang w:val="es-ES"/>
+        </w:rPr>
+        <w:t>. Y algunos puertos ya están declarados como estandarizados.</w:t>
+      </w:r>
+    </w:p>
+    <w:p>
+      <w:pPr>
+        <w:jc w:val="both"/>
+        <w:rPr>
+          <w:rFonts w:ascii="Arial" w:hAnsi="Arial" w:cs="Arial"/>
+          <w:sz w:val="24"/>
+          <w:szCs w:val="24"/>
+          <w:lang w:val="es-ES"/>
+        </w:rPr>
+      </w:pPr>
+      <w:r>
+        <w:rPr>
+          <w:rFonts w:ascii="Arial" w:hAnsi="Arial" w:cs="Arial"/>
+          <w:sz w:val="24"/>
+          <w:szCs w:val="24"/>
+          <w:lang w:val="es-ES"/>
+        </w:rPr>
+        <w:t xml:space="preserve">20 y 21 corresponden con </w:t>
+      </w:r>
+      <w:r>
+        <w:rPr>
+          <w:rFonts w:ascii="Arial" w:hAnsi="Arial" w:cs="Arial"/>
+          <w:sz w:val="24"/>
+          <w:szCs w:val="24"/>
+          <w:lang w:val="es-ES"/>
+        </w:rPr>
+        <w:t>FTP</w:t>
+      </w:r>
+    </w:p>
+    <w:p>
+      <w:pPr>
+        <w:jc w:val="both"/>
+        <w:rPr>
+          <w:rFonts w:ascii="Arial" w:hAnsi="Arial" w:cs="Arial"/>
+          <w:sz w:val="24"/>
+          <w:szCs w:val="24"/>
+          <w:lang w:val="es-ES"/>
+        </w:rPr>
+      </w:pPr>
+      <w:r>
+        <w:rPr>
+          <w:rFonts w:ascii="Arial" w:hAnsi="Arial" w:cs="Arial"/>
+          <w:sz w:val="24"/>
+          <w:szCs w:val="24"/>
+          <w:lang w:val="es-ES"/>
+        </w:rPr>
+        <w:t>23  telnet</w:t>
+      </w:r>
+    </w:p>
+    <w:p>
+      <w:pPr>
+        <w:jc w:val="both"/>
+        <w:rPr>
+          <w:rFonts w:ascii="Arial" w:hAnsi="Arial" w:cs="Arial"/>
+          <w:sz w:val="24"/>
+          <w:szCs w:val="24"/>
+          <w:lang w:val="es-ES"/>
+        </w:rPr>
+      </w:pPr>
+      <w:r>
+        <w:rPr>
+          <w:rFonts w:ascii="Arial" w:hAnsi="Arial" w:cs="Arial"/>
+          <w:sz w:val="24"/>
+          <w:szCs w:val="24"/>
+          <w:lang w:val="es-ES"/>
+        </w:rPr>
+        <w:t>80 http</w:t>
+      </w:r>
+    </w:p>
+    <w:p>
+      <w:pPr>
+        <w:jc w:val="both"/>
+        <w:rPr>
+          <w:rFonts w:ascii="Arial" w:hAnsi="Arial" w:cs="Arial"/>
+          <w:sz w:val="24"/>
+          <w:szCs w:val="24"/>
+          <w:lang w:val="es-ES"/>
+        </w:rPr>
+      </w:pPr>
+    </w:p>
+    <w:p>
+      <w:pPr>
+        <w:jc w:val="both"/>
+        <w:rPr>
+          <w:rFonts w:ascii="Arial" w:hAnsi="Arial" w:cs="Arial"/>
+          <w:sz w:val="24"/>
+          <w:szCs w:val="24"/>
+          <w:lang w:val="es-ES"/>
+        </w:rPr>
+      </w:pPr>
+    </w:p>
+    <w:p>
+      <w:pPr>
+        <w:jc w:val="both"/>
+        <w:rPr>
+          <w:rFonts w:ascii="Arial" w:hAnsi="Arial" w:cs="Arial"/>
+          <w:sz w:val="24"/>
+          <w:szCs w:val="24"/>
+          <w:lang w:val="es-ES"/>
+        </w:rPr>
+      </w:pPr>
+    </w:p>
+    <w:p>
+      <w:pPr>
+        <w:jc w:val="both"/>
+        <w:rPr>
+          <w:rFonts w:ascii="Arial" w:hAnsi="Arial" w:cs="Arial"/>
+          <w:sz w:val="24"/>
+          <w:szCs w:val="24"/>
+          <w:lang w:val="es-ES"/>
+        </w:rPr>
+      </w:pPr>
+    </w:p>
+    <w:p>
+      <w:pPr>
+        <w:jc w:val="both"/>
+        <w:rPr>
+          <w:rFonts w:ascii="Arial" w:hAnsi="Arial" w:cs="Arial"/>
+          <w:sz w:val="24"/>
+          <w:szCs w:val="24"/>
+          <w:lang w:val="es-ES"/>
+        </w:rPr>
+      </w:pPr>
+    </w:p>
+    <w:p>
+      <w:pPr>
+        <w:jc w:val="both"/>
+        <w:rPr>
+          <w:rFonts w:ascii="Arial" w:hAnsi="Arial" w:cs="Arial"/>
+          <w:sz w:val="24"/>
+          <w:szCs w:val="24"/>
+          <w:lang w:val="es-ES"/>
+        </w:rPr>
+      </w:pPr>
+    </w:p>
+    <w:p>
+      <w:pPr>
+        <w:jc w:val="both"/>
+        <w:rPr>
+          <w:rFonts w:ascii="Arial" w:hAnsi="Arial" w:cs="Arial"/>
+          <w:sz w:val="24"/>
+          <w:szCs w:val="24"/>
+          <w:lang w:val="es-ES"/>
+        </w:rPr>
+      </w:pPr>
+    </w:p>
+    <w:p>
+      <w:pPr>
+        <w:jc w:val="both"/>
+        <w:rPr>
+          <w:rFonts w:ascii="Arial" w:hAnsi="Arial" w:cs="Arial"/>
+          <w:sz w:val="24"/>
+          <w:szCs w:val="24"/>
+          <w:lang w:val="es-ES"/>
+        </w:rPr>
+      </w:pPr>
+      <w:r>
+        <w:rPr>
+          <w:rFonts w:ascii="Arial" w:hAnsi="Arial" w:cs="Arial"/>
+          <w:sz w:val="24"/>
+          <w:szCs w:val="24"/>
+          <w:lang w:val="es-ES"/>
+        </w:rPr>
         <w:lastRenderedPageBreak/>
-        <w:t>En la capa 3 al subir a la capa 4, se tiene que decidir si es un servicio orientado a conexión o no conexión. EN la capa 4 podemos discernir si permitimos o negamos el tráfico al aplicar listas de control de acceso utilizando los puertos.</w:t>
-      </w:r>
-    </w:p>
-    <w:p>
-      <w:pPr>
-        <w:jc w:val="both"/>
-        <w:rPr>
-          <w:rFonts w:ascii="Arial" w:hAnsi="Arial" w:cs="Arial"/>
-          <w:sz w:val="24"/>
-          <w:szCs w:val="24"/>
-          <w:lang w:val="es-ES"/>
-        </w:rPr>
-      </w:pPr>
-      <w:r>
-        <w:rPr>
-          <w:rFonts w:ascii="Arial" w:hAnsi="Arial" w:cs="Arial"/>
-          <w:sz w:val="24"/>
-          <w:szCs w:val="24"/>
-          <w:lang w:val="es-ES"/>
-        </w:rPr>
-        <w:t>Hay una lista muy grande de puertos, son 65 535 puertos. Y algunos puertos ya están declarados como estandarizados.</w:t>
-      </w:r>
-    </w:p>
-    <w:p>
-      <w:pPr>
-        <w:jc w:val="both"/>
-        <w:rPr>
-          <w:rFonts w:ascii="Arial" w:hAnsi="Arial" w:cs="Arial"/>
-          <w:sz w:val="24"/>
-          <w:szCs w:val="24"/>
-          <w:lang w:val="es-ES"/>
-        </w:rPr>
-      </w:pPr>
-      <w:r>
-        <w:rPr>
-          <w:rFonts w:ascii="Arial" w:hAnsi="Arial" w:cs="Arial"/>
-          <w:sz w:val="24"/>
-          <w:szCs w:val="24"/>
-          <w:lang w:val="es-ES"/>
-        </w:rPr>
-        <w:t xml:space="preserve">20 y 21 corresponden con </w:t>
-      </w:r>
-      <w:r>
-        <w:rPr>
-          <w:rFonts w:ascii="Arial" w:hAnsi="Arial" w:cs="Arial"/>
-          <w:sz w:val="24"/>
-          <w:szCs w:val="24"/>
-          <w:lang w:val="es-ES"/>
-        </w:rPr>
-        <w:t>FTP</w:t>
-      </w:r>
-    </w:p>
-    <w:p>
-      <w:pPr>
-        <w:jc w:val="both"/>
-        <w:rPr>
-          <w:rFonts w:ascii="Arial" w:hAnsi="Arial" w:cs="Arial"/>
-          <w:sz w:val="24"/>
-          <w:szCs w:val="24"/>
-          <w:lang w:val="es-ES"/>
-        </w:rPr>
-      </w:pPr>
-      <w:r>
-        <w:rPr>
-          <w:rFonts w:ascii="Arial" w:hAnsi="Arial" w:cs="Arial"/>
-          <w:sz w:val="24"/>
-          <w:szCs w:val="24"/>
-          <w:lang w:val="es-ES"/>
-        </w:rPr>
-        <w:t>23  telnet</w:t>
-      </w:r>
-    </w:p>
-    <w:p>
-      <w:pPr>
-        <w:jc w:val="both"/>
-        <w:rPr>
-          <w:rFonts w:ascii="Arial" w:hAnsi="Arial" w:cs="Arial"/>
-          <w:sz w:val="24"/>
-          <w:szCs w:val="24"/>
-          <w:lang w:val="es-ES"/>
-        </w:rPr>
-      </w:pPr>
-      <w:r>
-        <w:rPr>
-          <w:rFonts w:ascii="Arial" w:hAnsi="Arial" w:cs="Arial"/>
-          <w:sz w:val="24"/>
-          <w:szCs w:val="24"/>
-          <w:lang w:val="es-ES"/>
-        </w:rPr>
-        <w:t>80 http</w:t>
-      </w:r>
-    </w:p>
-    <w:p>
-      <w:pPr>
-        <w:jc w:val="both"/>
-        <w:rPr>
-          <w:rFonts w:ascii="Arial" w:hAnsi="Arial" w:cs="Arial"/>
-          <w:sz w:val="24"/>
-          <w:szCs w:val="24"/>
-          <w:lang w:val="es-ES"/>
-        </w:rPr>
-      </w:pPr>
-      <w:r>
-        <w:rPr>
-          <w:rFonts w:ascii="Arial" w:hAnsi="Arial" w:cs="Arial"/>
-          <w:sz w:val="24"/>
-          <w:szCs w:val="24"/>
-          <w:lang w:val="es-ES"/>
-        </w:rPr>
-        <w:t>Las comunicaciones donde un origen se quieren comunicar con un destino de una aplicación “y” a una aplicación “y” la comunicación lógica fluye en ese sentido y la comunicación física en otro</w:t>
+        <w:t xml:space="preserve">Las comunicaciones donde </w:t>
+      </w:r>
+      <w:r>
+        <w:rPr>
+          <w:rFonts w:ascii="Arial" w:hAnsi="Arial" w:cs="Arial"/>
+          <w:b/>
+          <w:bCs/>
+          <w:sz w:val="24"/>
+          <w:szCs w:val="24"/>
+          <w:lang w:val="es-ES"/>
+        </w:rPr>
+        <w:t>un origen se quieren comunicar con un destino</w:t>
+      </w:r>
+      <w:r>
+        <w:rPr>
+          <w:rFonts w:ascii="Arial" w:hAnsi="Arial" w:cs="Arial"/>
+          <w:sz w:val="24"/>
+          <w:szCs w:val="24"/>
+          <w:lang w:val="es-ES"/>
+        </w:rPr>
+        <w:t xml:space="preserve"> </w:t>
+      </w:r>
+      <w:r>
+        <w:rPr>
+          <w:rFonts w:ascii="Arial" w:hAnsi="Arial" w:cs="Arial"/>
+          <w:b/>
+          <w:bCs/>
+          <w:sz w:val="24"/>
+          <w:szCs w:val="24"/>
+          <w:lang w:val="es-ES"/>
+        </w:rPr>
+        <w:t xml:space="preserve">de una aplicación “y” a una aplicación “y” la </w:t>
+      </w:r>
+      <w:r>
+        <w:rPr>
+          <w:rFonts w:ascii="Arial" w:hAnsi="Arial" w:cs="Arial"/>
+          <w:b/>
+          <w:bCs/>
+          <w:color w:val="FF0000"/>
+          <w:sz w:val="24"/>
+          <w:szCs w:val="24"/>
+          <w:lang w:val="es-ES"/>
+        </w:rPr>
+        <w:t>comunicación lógica</w:t>
+      </w:r>
+      <w:r>
+        <w:rPr>
+          <w:rFonts w:ascii="Arial" w:hAnsi="Arial" w:cs="Arial"/>
+          <w:color w:val="FF0000"/>
+          <w:sz w:val="24"/>
+          <w:szCs w:val="24"/>
+          <w:lang w:val="es-ES"/>
+        </w:rPr>
+        <w:t xml:space="preserve"> </w:t>
+      </w:r>
+      <w:r>
+        <w:rPr>
+          <w:rFonts w:ascii="Arial" w:hAnsi="Arial" w:cs="Arial"/>
+          <w:sz w:val="24"/>
+          <w:szCs w:val="24"/>
+          <w:lang w:val="es-ES"/>
+        </w:rPr>
+        <w:t xml:space="preserve">fluye en ese sentido y la </w:t>
+      </w:r>
+      <w:r>
+        <w:rPr>
+          <w:rFonts w:ascii="Arial" w:hAnsi="Arial" w:cs="Arial"/>
+          <w:b/>
+          <w:bCs/>
+          <w:sz w:val="24"/>
+          <w:szCs w:val="24"/>
+          <w:lang w:val="es-ES"/>
+        </w:rPr>
+        <w:t>comunicación física</w:t>
+      </w:r>
+      <w:r>
+        <w:rPr>
+          <w:rFonts w:ascii="Arial" w:hAnsi="Arial" w:cs="Arial"/>
+          <w:sz w:val="24"/>
+          <w:szCs w:val="24"/>
+          <w:lang w:val="es-ES"/>
+        </w:rPr>
+        <w:t xml:space="preserve"> en otro</w:t>
       </w:r>
     </w:p>
     <w:p>
@@ -975,24 +1706,74 @@
         <w:jc w:val="both"/>
         <w:rPr>
           <w:rFonts w:ascii="Arial" w:hAnsi="Arial" w:cs="Arial"/>
-          <w:sz w:val="24"/>
-          <w:szCs w:val="24"/>
-          <w:lang w:val="es-ES"/>
-        </w:rPr>
-      </w:pPr>
-      <w:r>
-        <w:rPr>
-          <w:rFonts w:ascii="Arial" w:hAnsi="Arial" w:cs="Arial"/>
-          <w:sz w:val="24"/>
-          <w:szCs w:val="24"/>
-          <w:lang w:val="es-ES"/>
-        </w:rPr>
-        <w:t xml:space="preserve">Los filtros se aplican en los </w:t>
+          <w:b/>
+          <w:bCs/>
+          <w:sz w:val="24"/>
+          <w:szCs w:val="24"/>
+          <w:lang w:val="es-ES"/>
+        </w:rPr>
+      </w:pPr>
+      <w:r>
+        <w:rPr>
+          <w:rFonts w:ascii="Arial" w:hAnsi="Arial" w:cs="Arial"/>
+          <w:b/>
+          <w:bCs/>
+          <w:sz w:val="24"/>
+          <w:szCs w:val="24"/>
+          <w:lang w:val="es-ES"/>
+        </w:rPr>
+        <w:t xml:space="preserve">Los filtros </w:t>
+      </w:r>
+      <w:r>
+        <w:rPr>
+          <w:rFonts w:ascii="Arial" w:hAnsi="Arial" w:cs="Arial"/>
+          <w:b/>
+          <w:bCs/>
+          <w:sz w:val="24"/>
+          <w:szCs w:val="24"/>
+          <w:lang w:val="es-ES"/>
+        </w:rPr>
+        <w:t xml:space="preserve">para permitir o bloquear algún tipo de tráfico </w:t>
+      </w:r>
+      <w:r>
+        <w:rPr>
+          <w:rFonts w:ascii="Arial" w:hAnsi="Arial" w:cs="Arial"/>
+          <w:b/>
+          <w:bCs/>
+          <w:sz w:val="24"/>
+          <w:szCs w:val="24"/>
+          <w:lang w:val="es-ES"/>
+        </w:rPr>
+        <w:t xml:space="preserve">se </w:t>
+      </w:r>
+      <w:r>
+        <w:rPr>
+          <w:rFonts w:ascii="Arial" w:hAnsi="Arial" w:cs="Arial"/>
+          <w:b/>
+          <w:bCs/>
+          <w:sz w:val="24"/>
+          <w:szCs w:val="24"/>
+          <w:lang w:val="es-ES"/>
+        </w:rPr>
+        <w:t xml:space="preserve">instalan o </w:t>
+      </w:r>
+      <w:r>
+        <w:rPr>
+          <w:rFonts w:ascii="Arial" w:hAnsi="Arial" w:cs="Arial"/>
+          <w:b/>
+          <w:bCs/>
+          <w:sz w:val="24"/>
+          <w:szCs w:val="24"/>
+          <w:lang w:val="es-ES"/>
+        </w:rPr>
+        <w:t xml:space="preserve">aplican en los </w:t>
       </w:r>
       <w:proofErr w:type="spellStart"/>
       <w:r>
         <w:rPr>
           <w:rFonts w:ascii="Arial" w:hAnsi="Arial" w:cs="Arial"/>
+          <w:b/>
+          <w:bCs/>
           <w:sz w:val="24"/>
           <w:szCs w:val="24"/>
           <w:lang w:val="es-ES"/>
@@ -1003,6 +1784,8 @@
       <w:r>
         <w:rPr>
           <w:rFonts w:ascii="Arial" w:hAnsi="Arial" w:cs="Arial"/>
+          <w:b/>
+          <w:bCs/>
           <w:sz w:val="24"/>
           <w:szCs w:val="24"/>
           <w:lang w:val="es-ES"/>
@@ -1080,6 +1863,26 @@
     </w:p>
     <w:p>
       <w:pPr>
+        <w:jc w:val="both"/>
+        <w:rPr>
+          <w:rFonts w:ascii="Arial" w:hAnsi="Arial" w:cs="Arial"/>
+          <w:sz w:val="24"/>
+          <w:szCs w:val="24"/>
+          <w:lang w:val="es-ES"/>
+        </w:rPr>
+      </w:pPr>
+      <w:r>
+        <w:rPr>
+          <w:rFonts w:ascii="Arial" w:hAnsi="Arial" w:cs="Arial"/>
+          <w:sz w:val="24"/>
+          <w:szCs w:val="24"/>
+          <w:lang w:val="es-ES"/>
+        </w:rPr>
+        <w:t>Las listas de control de acceso se utilizan para:</w:t>
+      </w:r>
+    </w:p>
+    <w:p>
+      <w:pPr>
         <w:numPr>
           <w:ilvl w:val="0"/>
           <w:numId w:val="2"/>
@@ -1098,6 +1901,8 @@
       <w:r>
         <w:rPr>
           <w:rFonts w:ascii="Arial" w:hAnsi="Arial" w:cs="Arial"/>
+          <w:b/>
+          <w:bCs/>
           <w:sz w:val="24"/>
           <w:szCs w:val="24"/>
         </w:rPr>
@@ -1106,6 +1911,8 @@
       <w:r>
         <w:rPr>
           <w:rFonts w:ascii="Arial" w:hAnsi="Arial" w:cs="Arial"/>
+          <w:b/>
+          <w:bCs/>
           <w:sz w:val="24"/>
           <w:szCs w:val="24"/>
           <w:lang w:val="es-ES"/>
@@ -1116,6 +1923,8 @@
       <w:r>
         <w:rPr>
           <w:rFonts w:ascii="Arial" w:hAnsi="Arial" w:cs="Arial"/>
+          <w:b/>
+          <w:bCs/>
           <w:sz w:val="24"/>
           <w:szCs w:val="24"/>
           <w:lang w:val="es-ES"/>
@@ -1126,6 +1935,8 @@
       <w:r>
         <w:rPr>
           <w:rFonts w:ascii="Arial" w:hAnsi="Arial" w:cs="Arial"/>
+          <w:b/>
+          <w:bCs/>
           <w:sz w:val="24"/>
           <w:szCs w:val="24"/>
           <w:lang w:val="es-ES"/>
@@ -1178,6 +1989,8 @@
       <w:r>
         <w:rPr>
           <w:rFonts w:ascii="Arial" w:hAnsi="Arial" w:cs="Arial"/>
+          <w:b/>
+          <w:bCs/>
           <w:sz w:val="24"/>
           <w:szCs w:val="24"/>
         </w:rPr>
@@ -1186,6 +1999,8 @@
       <w:r>
         <w:rPr>
           <w:rFonts w:ascii="Arial" w:hAnsi="Arial" w:cs="Arial"/>
+          <w:b/>
+          <w:bCs/>
           <w:sz w:val="24"/>
           <w:szCs w:val="24"/>
           <w:lang w:val="es-ES"/>
@@ -1199,27 +2014,43 @@
           <w:szCs w:val="24"/>
           <w:lang w:val="es-ES"/>
         </w:rPr>
-        <w:t xml:space="preserve"> A un servidor algunos puedan entrar algunos equipos y otros no. Otro ejemplo son las impresoras no todos pueden imprimir en todas la </w:t>
-      </w:r>
-      <w:proofErr w:type="spellStart"/>
-      <w:r>
-        <w:rPr>
-          <w:rFonts w:ascii="Arial" w:hAnsi="Arial" w:cs="Arial"/>
-          <w:sz w:val="24"/>
-          <w:szCs w:val="24"/>
-          <w:lang w:val="es-ES"/>
-        </w:rPr>
-        <w:t>impresaras</w:t>
-      </w:r>
-      <w:proofErr w:type="spellEnd"/>
-      <w:r>
-        <w:rPr>
-          <w:rFonts w:ascii="Arial" w:hAnsi="Arial" w:cs="Arial"/>
-          <w:sz w:val="24"/>
-          <w:szCs w:val="24"/>
-          <w:lang w:val="es-ES"/>
-        </w:rPr>
-        <w:t>.</w:t>
+        <w:t xml:space="preserve"> A un servidor algunos puedan entrar algunos equipos y otros no</w:t>
+      </w:r>
+      <w:r>
+        <w:rPr>
+          <w:rFonts w:ascii="Arial" w:hAnsi="Arial" w:cs="Arial"/>
+          <w:sz w:val="24"/>
+          <w:szCs w:val="24"/>
+          <w:lang w:val="es-ES"/>
+        </w:rPr>
+        <w:t xml:space="preserve"> (concursos de programación: jueces y alumnos)</w:t>
+      </w:r>
+      <w:r>
+        <w:rPr>
+          <w:rFonts w:ascii="Arial" w:hAnsi="Arial" w:cs="Arial"/>
+          <w:sz w:val="24"/>
+          <w:szCs w:val="24"/>
+          <w:lang w:val="es-ES"/>
+        </w:rPr>
+        <w:t>. Otro ejemplo son las impresoras no todos pueden imprimir en todas la impres</w:t>
+      </w:r>
+      <w:r>
+        <w:rPr>
+          <w:rFonts w:ascii="Arial" w:hAnsi="Arial" w:cs="Arial"/>
+          <w:sz w:val="24"/>
+          <w:szCs w:val="24"/>
+          <w:lang w:val="es-ES"/>
+        </w:rPr>
+        <w:t>o</w:t>
+      </w:r>
+      <w:r>
+        <w:rPr>
+          <w:rFonts w:ascii="Arial" w:hAnsi="Arial" w:cs="Arial"/>
+          <w:sz w:val="24"/>
+          <w:szCs w:val="24"/>
+          <w:lang w:val="es-ES"/>
+        </w:rPr>
+        <w:t>ras.</w:t>
       </w:r>
     </w:p>
     <w:p>
@@ -1238,18 +2069,20 @@
       <w:r>
         <w:rPr>
           <w:rFonts w:ascii="Arial" w:hAnsi="Arial" w:cs="Arial"/>
-          <w:sz w:val="24"/>
-          <w:szCs w:val="24"/>
-        </w:rPr>
-        <w:t>Necesidad de controles básicos de seguridad</w:t>
-      </w:r>
-      <w:r>
-        <w:rPr>
-          <w:rFonts w:ascii="Arial" w:hAnsi="Arial" w:cs="Arial"/>
-          <w:sz w:val="24"/>
-          <w:szCs w:val="24"/>
-        </w:rPr>
-        <w:t>. Las acciones permitir o negar el tráfico.</w:t>
+          <w:b/>
+          <w:bCs/>
+          <w:sz w:val="24"/>
+          <w:szCs w:val="24"/>
+        </w:rPr>
+        <w:t>Necesidad de controles básicos de seguridad.</w:t>
+      </w:r>
+      <w:r>
+        <w:rPr>
+          <w:rFonts w:ascii="Arial" w:hAnsi="Arial" w:cs="Arial"/>
+          <w:sz w:val="24"/>
+          <w:szCs w:val="24"/>
+        </w:rPr>
+        <w:t xml:space="preserve"> Las acciones permitir o negar el tráfico.</w:t>
       </w:r>
     </w:p>
     <w:p>
@@ -1268,66 +2101,137 @@
       <w:r>
         <w:rPr>
           <w:rFonts w:ascii="Arial" w:hAnsi="Arial" w:cs="Arial"/>
-          <w:sz w:val="24"/>
-          <w:szCs w:val="24"/>
-        </w:rPr>
-        <w:t>Bloquear algún tipo de tráfico</w:t>
-      </w:r>
-      <w:r>
-        <w:rPr>
-          <w:rFonts w:ascii="Arial" w:hAnsi="Arial" w:cs="Arial"/>
-          <w:sz w:val="24"/>
-          <w:szCs w:val="24"/>
-        </w:rPr>
-        <w:t>. Puedo bloquear el tráfico de un equipo en particular o de un bloque o segmento en particular.</w:t>
-      </w:r>
-    </w:p>
-    <w:p>
-      <w:pPr>
-        <w:jc w:val="both"/>
-        <w:rPr>
-          <w:rFonts w:ascii="Arial" w:hAnsi="Arial" w:cs="Arial"/>
-          <w:sz w:val="24"/>
-          <w:szCs w:val="24"/>
-        </w:rPr>
-      </w:pPr>
-    </w:p>
-    <w:p>
-      <w:pPr>
-        <w:jc w:val="both"/>
-        <w:rPr>
-          <w:rFonts w:ascii="Arial" w:hAnsi="Arial" w:cs="Arial"/>
-          <w:sz w:val="24"/>
-          <w:szCs w:val="24"/>
-        </w:rPr>
-      </w:pPr>
-    </w:p>
-    <w:p>
-      <w:pPr>
-        <w:jc w:val="both"/>
-        <w:rPr>
-          <w:rFonts w:ascii="Arial" w:hAnsi="Arial" w:cs="Arial"/>
-          <w:sz w:val="24"/>
-          <w:szCs w:val="24"/>
-        </w:rPr>
-      </w:pPr>
-    </w:p>
-    <w:p>
-      <w:pPr>
-        <w:jc w:val="both"/>
-        <w:rPr>
-          <w:rFonts w:ascii="Arial" w:hAnsi="Arial" w:cs="Arial"/>
-          <w:sz w:val="24"/>
-          <w:szCs w:val="24"/>
-        </w:rPr>
-      </w:pPr>
-      <w:r>
-        <w:rPr>
-          <w:rFonts w:ascii="Arial" w:hAnsi="Arial" w:cs="Arial"/>
-          <w:sz w:val="24"/>
-          <w:szCs w:val="24"/>
-        </w:rPr>
-        <w:lastRenderedPageBreak/>
+          <w:b/>
+          <w:bCs/>
+          <w:sz w:val="24"/>
+          <w:szCs w:val="24"/>
+        </w:rPr>
+        <w:t>Bloquear algún tipo de tráfico.</w:t>
+      </w:r>
+      <w:r>
+        <w:rPr>
+          <w:rFonts w:ascii="Arial" w:hAnsi="Arial" w:cs="Arial"/>
+          <w:sz w:val="24"/>
+          <w:szCs w:val="24"/>
+        </w:rPr>
+        <w:t xml:space="preserve"> Puedo bloquear el tráfico de un equipo en particular o de un bloque o segmento en particular.</w:t>
+      </w:r>
+    </w:p>
+    <w:p>
+      <w:pPr>
+        <w:jc w:val="both"/>
+        <w:rPr>
+          <w:rFonts w:ascii="Arial" w:hAnsi="Arial" w:cs="Arial"/>
+          <w:sz w:val="24"/>
+          <w:szCs w:val="24"/>
+        </w:rPr>
+      </w:pPr>
+    </w:p>
+    <w:p>
+      <w:pPr>
+        <w:jc w:val="both"/>
+        <w:rPr>
+          <w:rFonts w:ascii="Arial" w:hAnsi="Arial" w:cs="Arial"/>
+          <w:sz w:val="24"/>
+          <w:szCs w:val="24"/>
+        </w:rPr>
+      </w:pPr>
+    </w:p>
+    <w:p>
+      <w:pPr>
+        <w:jc w:val="both"/>
+        <w:rPr>
+          <w:rFonts w:ascii="Arial" w:hAnsi="Arial" w:cs="Arial"/>
+          <w:sz w:val="24"/>
+          <w:szCs w:val="24"/>
+        </w:rPr>
+      </w:pPr>
+    </w:p>
+    <w:p>
+      <w:pPr>
+        <w:jc w:val="both"/>
+        <w:rPr>
+          <w:rFonts w:ascii="Arial" w:hAnsi="Arial" w:cs="Arial"/>
+          <w:sz w:val="24"/>
+          <w:szCs w:val="24"/>
+        </w:rPr>
+      </w:pPr>
+    </w:p>
+    <w:p>
+      <w:pPr>
+        <w:jc w:val="both"/>
+        <w:rPr>
+          <w:rFonts w:ascii="Arial" w:hAnsi="Arial" w:cs="Arial"/>
+          <w:sz w:val="24"/>
+          <w:szCs w:val="24"/>
+        </w:rPr>
+      </w:pPr>
+    </w:p>
+    <w:p>
+      <w:pPr>
+        <w:jc w:val="both"/>
+        <w:rPr>
+          <w:rFonts w:ascii="Arial" w:hAnsi="Arial" w:cs="Arial"/>
+          <w:sz w:val="24"/>
+          <w:szCs w:val="24"/>
+        </w:rPr>
+      </w:pPr>
+    </w:p>
+    <w:p>
+      <w:pPr>
+        <w:jc w:val="both"/>
+        <w:rPr>
+          <w:rFonts w:ascii="Arial" w:hAnsi="Arial" w:cs="Arial"/>
+          <w:sz w:val="24"/>
+          <w:szCs w:val="24"/>
+        </w:rPr>
+      </w:pPr>
+    </w:p>
+    <w:p>
+      <w:pPr>
+        <w:jc w:val="both"/>
+        <w:rPr>
+          <w:rFonts w:ascii="Arial" w:hAnsi="Arial" w:cs="Arial"/>
+          <w:sz w:val="24"/>
+          <w:szCs w:val="24"/>
+        </w:rPr>
+      </w:pPr>
+    </w:p>
+    <w:p>
+      <w:pPr>
+        <w:jc w:val="both"/>
+        <w:rPr>
+          <w:rFonts w:ascii="Arial" w:hAnsi="Arial" w:cs="Arial"/>
+          <w:sz w:val="24"/>
+          <w:szCs w:val="24"/>
+        </w:rPr>
+      </w:pPr>
+    </w:p>
+    <w:p>
+      <w:pPr>
+        <w:jc w:val="both"/>
+        <w:rPr>
+          <w:rFonts w:ascii="Arial" w:hAnsi="Arial" w:cs="Arial"/>
+          <w:sz w:val="24"/>
+          <w:szCs w:val="24"/>
+        </w:rPr>
+      </w:pPr>
+    </w:p>
+    <w:p>
+      <w:pPr>
+        <w:jc w:val="both"/>
+        <w:rPr>
+          <w:rFonts w:ascii="Arial" w:hAnsi="Arial" w:cs="Arial"/>
+          <w:sz w:val="24"/>
+          <w:szCs w:val="24"/>
+        </w:rPr>
+      </w:pPr>
+      <w:r>
+        <w:rPr>
+          <w:rFonts w:ascii="Arial" w:hAnsi="Arial" w:cs="Arial"/>
+          <w:sz w:val="24"/>
+          <w:szCs w:val="24"/>
+        </w:rPr>
         <w:t xml:space="preserve">En un </w:t>
       </w:r>
       <w:proofErr w:type="spellStart"/>
@@ -1346,7 +2250,25 @@
           <w:sz w:val="24"/>
           <w:szCs w:val="24"/>
         </w:rPr>
-        <w:t xml:space="preserve"> tengo interfaces distintas (gigabit ethernet y seriales. Los puertos tienen canales de recepción y de transmisión. Los puertos reciben datos de la red.</w:t>
+        <w:t xml:space="preserve"> tengo interfaces distintas (gigabit ethernet y seriales. Los </w:t>
+      </w:r>
+      <w:r>
+        <w:rPr>
+          <w:rFonts w:ascii="Arial" w:hAnsi="Arial" w:cs="Arial"/>
+          <w:b/>
+          <w:bCs/>
+          <w:sz w:val="24"/>
+          <w:szCs w:val="24"/>
+        </w:rPr>
+        <w:t>puertos tienen canales de recepción y de transmisión</w:t>
+      </w:r>
+      <w:r>
+        <w:rPr>
+          <w:rFonts w:ascii="Arial" w:hAnsi="Arial" w:cs="Arial"/>
+          <w:sz w:val="24"/>
+          <w:szCs w:val="24"/>
+        </w:rPr>
+        <w:t>. Los puertos reciben datos de la red.</w:t>
       </w:r>
     </w:p>
     <w:p>
@@ -1553,15 +2475,94 @@
       <w:r>
         <w:rPr>
           <w:rFonts w:ascii="Arial" w:hAnsi="Arial" w:cs="Arial"/>
-          <w:sz w:val="24"/>
-          <w:szCs w:val="24"/>
-        </w:rPr>
-        <w:t xml:space="preserve">Pero hay una regla, tráfico que llega por una </w:t>
+          <w:noProof/>
+          <w:sz w:val="24"/>
+          <w:szCs w:val="24"/>
+        </w:rPr>
+        <w:drawing>
+          <wp:inline distT="0" distB="0" distL="0" distR="0" wp14:anchorId="24939EE9" wp14:editId="7E62C1C5">
+            <wp:extent cx="3752850" cy="2847975"/>
+            <wp:effectExtent l="0" t="0" r="0" b="9525"/>
+            <wp:docPr id="2" name="Imagen 2"/>
+            <wp:cNvGraphicFramePr>
+              <a:graphicFrameLocks xmlns:a="http://schemas.openxmlformats.org/drawingml/2006/main" noChangeAspect="1"/>
+            </wp:cNvGraphicFramePr>
+            <a:graphic xmlns:a="http://schemas.openxmlformats.org/drawingml/2006/main">
+              <a:graphicData uri="http://schemas.openxmlformats.org/drawingml/2006/picture">
+                <pic:pic xmlns:pic="http://schemas.openxmlformats.org/drawingml/2006/picture">
+                  <pic:nvPicPr>
+                    <pic:cNvPr id="0" name="Picture 1"/>
+                    <pic:cNvPicPr>
+                      <a:picLocks noChangeAspect="1" noChangeArrowheads="1"/>
+                    </pic:cNvPicPr>
+                  </pic:nvPicPr>
+                  <pic:blipFill>
+                    <a:blip r:embed="rId9">
+                      <a:extLst>
+                        <a:ext uri="{28A0092B-C50C-407E-A947-70E740481C1C}">
+                          <a14:useLocalDpi xmlns:a14="http://schemas.microsoft.com/office/drawing/2010/main" val="0"/>
+                        </a:ext>
+                      </a:extLst>
+                    </a:blip>
+                    <a:srcRect/>
+                    <a:stretch>
+                      <a:fillRect/>
+                    </a:stretch>
+                  </pic:blipFill>
+                  <pic:spPr bwMode="auto">
+                    <a:xfrm>
+                      <a:off x="0" y="0"/>
+                      <a:ext cx="3752850" cy="2847975"/>
+                    </a:xfrm>
+                    <a:prstGeom prst="rect">
+                      <a:avLst/>
+                    </a:prstGeom>
+                    <a:noFill/>
+                    <a:ln>
+                      <a:noFill/>
+                    </a:ln>
+                  </pic:spPr>
+                </pic:pic>
+              </a:graphicData>
+            </a:graphic>
+          </wp:inline>
+        </w:drawing>
+      </w:r>
+    </w:p>
+    <w:p>
+      <w:pPr>
+        <w:jc w:val="both"/>
+        <w:rPr>
+          <w:rFonts w:ascii="Arial" w:hAnsi="Arial" w:cs="Arial"/>
+          <w:sz w:val="24"/>
+          <w:szCs w:val="24"/>
+        </w:rPr>
+      </w:pPr>
+      <w:r>
+        <w:rPr>
+          <w:rFonts w:ascii="Arial" w:hAnsi="Arial" w:cs="Arial"/>
+          <w:sz w:val="24"/>
+          <w:szCs w:val="24"/>
+        </w:rPr>
+        <w:lastRenderedPageBreak/>
+        <w:t xml:space="preserve">Pero hay una regla, </w:t>
+      </w:r>
+      <w:r>
+        <w:rPr>
+          <w:rFonts w:ascii="Arial" w:hAnsi="Arial" w:cs="Arial"/>
+          <w:b/>
+          <w:bCs/>
+          <w:sz w:val="24"/>
+          <w:szCs w:val="24"/>
+        </w:rPr>
+        <w:t xml:space="preserve">tráfico que llega por una </w:t>
       </w:r>
       <w:proofErr w:type="spellStart"/>
       <w:r>
         <w:rPr>
           <w:rFonts w:ascii="Arial" w:hAnsi="Arial" w:cs="Arial"/>
+          <w:b/>
+          <w:bCs/>
           <w:sz w:val="24"/>
           <w:szCs w:val="24"/>
         </w:rPr>
@@ -1571,10 +2572,20 @@
       <w:r>
         <w:rPr>
           <w:rFonts w:ascii="Arial" w:hAnsi="Arial" w:cs="Arial"/>
-          <w:sz w:val="24"/>
-          <w:szCs w:val="24"/>
-        </w:rPr>
-        <w:t xml:space="preserve"> jamás puede ser regresado por la misma interface o no puede salir por la misma interface. Con las subinterfaces es distinto llega con la </w:t>
+          <w:b/>
+          <w:bCs/>
+          <w:sz w:val="24"/>
+          <w:szCs w:val="24"/>
+        </w:rPr>
+        <w:t xml:space="preserve"> jamás puede ser regresado por la misma interface o no puede salir por la misma interface.</w:t>
+      </w:r>
+      <w:r>
+        <w:rPr>
+          <w:rFonts w:ascii="Arial" w:hAnsi="Arial" w:cs="Arial"/>
+          <w:sz w:val="24"/>
+          <w:szCs w:val="24"/>
+        </w:rPr>
+        <w:t xml:space="preserve"> Con las subinterfaces es distinto llega con la </w:t>
       </w:r>
       <w:proofErr w:type="spellStart"/>
       <w:r>
@@ -1610,7 +2621,23 @@
           <w:sz w:val="24"/>
           <w:szCs w:val="24"/>
         </w:rPr>
-        <w:t xml:space="preserve"> 20.</w:t>
+        <w:t xml:space="preserve"> 20</w:t>
+      </w:r>
+      <w:r>
+        <w:rPr>
+          <w:rFonts w:ascii="Arial" w:hAnsi="Arial" w:cs="Arial"/>
+          <w:sz w:val="24"/>
+          <w:szCs w:val="24"/>
+        </w:rPr>
+        <w:t>, eso sí está permitido</w:t>
+      </w:r>
+      <w:r>
+        <w:rPr>
+          <w:rFonts w:ascii="Arial" w:hAnsi="Arial" w:cs="Arial"/>
+          <w:sz w:val="24"/>
+          <w:szCs w:val="24"/>
+        </w:rPr>
+        <w:t>.</w:t>
       </w:r>
     </w:p>
     <w:p>
@@ -1647,7 +2674,7 @@
                     </pic:cNvPicPr>
                   </pic:nvPicPr>
                   <pic:blipFill>
-                    <a:blip r:embed="rId9">
+                    <a:blip r:embed="rId10">
                       <a:extLst>
                         <a:ext uri="{28A0092B-C50C-407E-A947-70E740481C1C}">
                           <a14:useLocalDpi xmlns:a14="http://schemas.microsoft.com/office/drawing/2010/main" val="0"/>
@@ -1694,49 +2721,65 @@
           <w:sz w:val="24"/>
           <w:szCs w:val="24"/>
         </w:rPr>
-        <w:t>Para el control de flujo se debe analizar la fuente y el destino.</w:t>
-      </w:r>
-    </w:p>
-    <w:p>
-      <w:pPr>
-        <w:jc w:val="both"/>
-        <w:rPr>
-          <w:rFonts w:ascii="Arial" w:hAnsi="Arial" w:cs="Arial"/>
-          <w:sz w:val="24"/>
-          <w:szCs w:val="24"/>
-          <w:lang w:val="es-ES"/>
-        </w:rPr>
-      </w:pPr>
-    </w:p>
-    <w:p>
-      <w:pPr>
-        <w:jc w:val="both"/>
-        <w:rPr>
-          <w:rFonts w:ascii="Arial" w:hAnsi="Arial" w:cs="Arial"/>
-          <w:sz w:val="24"/>
-          <w:szCs w:val="24"/>
-          <w:lang w:val="es-ES"/>
-        </w:rPr>
-      </w:pPr>
-    </w:p>
-    <w:p>
-      <w:pPr>
-        <w:jc w:val="both"/>
-        <w:rPr>
-          <w:rFonts w:ascii="Arial" w:hAnsi="Arial" w:cs="Arial"/>
-          <w:sz w:val="24"/>
-          <w:szCs w:val="24"/>
-          <w:lang w:val="es-ES"/>
-        </w:rPr>
-      </w:pPr>
-      <w:r>
-        <w:rPr>
-          <w:rFonts w:ascii="Arial" w:hAnsi="Arial" w:cs="Arial"/>
-          <w:sz w:val="24"/>
-          <w:szCs w:val="24"/>
-          <w:lang w:val="es-ES"/>
-        </w:rPr>
-        <w:t>Después de ver el video ya se tuvo un primer acercamiento con las listas de control de acceso.</w:t>
+        <w:t xml:space="preserve">Para el control de flujo se debe analizar la </w:t>
+      </w:r>
+      <w:r>
+        <w:rPr>
+          <w:rFonts w:ascii="Arial" w:hAnsi="Arial" w:cs="Arial"/>
+          <w:b/>
+          <w:bCs/>
+          <w:sz w:val="24"/>
+          <w:szCs w:val="24"/>
+        </w:rPr>
+        <w:t>fuente y el destino</w:t>
+      </w:r>
+      <w:r>
+        <w:rPr>
+          <w:rFonts w:ascii="Arial" w:hAnsi="Arial" w:cs="Arial"/>
+          <w:sz w:val="24"/>
+          <w:szCs w:val="24"/>
+        </w:rPr>
+        <w:t>.</w:t>
+      </w:r>
+    </w:p>
+    <w:p>
+      <w:pPr>
+        <w:jc w:val="both"/>
+        <w:rPr>
+          <w:rFonts w:ascii="Arial" w:hAnsi="Arial" w:cs="Arial"/>
+          <w:sz w:val="24"/>
+          <w:szCs w:val="24"/>
+          <w:lang w:val="es-ES"/>
+        </w:rPr>
+      </w:pPr>
+      <w:r>
+        <w:rPr>
+          <w:rFonts w:ascii="Arial" w:hAnsi="Arial" w:cs="Arial"/>
+          <w:sz w:val="24"/>
+          <w:szCs w:val="24"/>
+          <w:lang w:val="es-ES"/>
+        </w:rPr>
+        <w:t xml:space="preserve">Después de ver </w:t>
+      </w:r>
+      <w:r>
+        <w:rPr>
+          <w:rFonts w:ascii="Arial" w:hAnsi="Arial" w:cs="Arial"/>
+          <w:b/>
+          <w:bCs/>
+          <w:sz w:val="24"/>
+          <w:szCs w:val="24"/>
+          <w:lang w:val="es-ES"/>
+        </w:rPr>
+        <w:t>el video</w:t>
+      </w:r>
+      <w:r>
+        <w:rPr>
+          <w:rFonts w:ascii="Arial" w:hAnsi="Arial" w:cs="Arial"/>
+          <w:sz w:val="24"/>
+          <w:szCs w:val="24"/>
+          <w:lang w:val="es-ES"/>
+        </w:rPr>
+        <w:t xml:space="preserve"> ya se tuvo un primer acercamiento con las listas de control de acceso.</w:t>
       </w:r>
     </w:p>
     <w:p>
@@ -1761,6 +2804,11 @@
     </w:p>
     <w:p>
       <w:pPr>
+        <w:pStyle w:val="Prrafodelista"/>
+        <w:numPr>
+          <w:ilvl w:val="0"/>
+          <w:numId w:val="4"/>
+        </w:numPr>
         <w:jc w:val="both"/>
         <w:rPr>
           <w:rFonts w:ascii="Arial" w:hAnsi="Arial" w:cs="Arial"/>
@@ -1807,7 +2855,29 @@
           <w:szCs w:val="24"/>
           <w:lang w:val="es-ES"/>
         </w:rPr>
-        <w:t xml:space="preserve">dirección fuente </w:t>
+        <w:t xml:space="preserve">dirección </w:t>
+      </w:r>
+      <w:r>
+        <w:rPr>
+          <w:rFonts w:ascii="Arial" w:hAnsi="Arial" w:cs="Arial"/>
+          <w:b/>
+          <w:bCs/>
+          <w:sz w:val="24"/>
+          <w:szCs w:val="24"/>
+          <w:lang w:val="es-ES"/>
+        </w:rPr>
+        <w:t xml:space="preserve">IP </w:t>
+      </w:r>
+      <w:r>
+        <w:rPr>
+          <w:rFonts w:ascii="Arial" w:hAnsi="Arial" w:cs="Arial"/>
+          <w:b/>
+          <w:bCs/>
+          <w:sz w:val="24"/>
+          <w:szCs w:val="24"/>
+          <w:lang w:val="es-ES"/>
+        </w:rPr>
+        <w:t xml:space="preserve">fuente </w:t>
       </w:r>
       <w:r>
         <w:rPr>
@@ -1821,6 +2891,11 @@
     </w:p>
     <w:p>
       <w:pPr>
+        <w:pStyle w:val="Prrafodelista"/>
+        <w:numPr>
+          <w:ilvl w:val="0"/>
+          <w:numId w:val="4"/>
+        </w:numPr>
         <w:jc w:val="both"/>
         <w:rPr>
           <w:rFonts w:ascii="Arial" w:hAnsi="Arial" w:cs="Arial"/>
@@ -1867,7 +2942,29 @@
           <w:szCs w:val="24"/>
           <w:lang w:val="es-ES"/>
         </w:rPr>
-        <w:t xml:space="preserve">dirección fuente, dirección destino, tipo de protocolo e inclusive el puerto </w:t>
+        <w:t>dirección</w:t>
+      </w:r>
+      <w:r>
+        <w:rPr>
+          <w:rFonts w:ascii="Arial" w:hAnsi="Arial" w:cs="Arial"/>
+          <w:b/>
+          <w:bCs/>
+          <w:sz w:val="24"/>
+          <w:szCs w:val="24"/>
+          <w:lang w:val="es-ES"/>
+        </w:rPr>
+        <w:t xml:space="preserve"> IP</w:t>
+      </w:r>
+      <w:r>
+        <w:rPr>
+          <w:rFonts w:ascii="Arial" w:hAnsi="Arial" w:cs="Arial"/>
+          <w:b/>
+          <w:bCs/>
+          <w:sz w:val="24"/>
+          <w:szCs w:val="24"/>
+          <w:lang w:val="es-ES"/>
+        </w:rPr>
+        <w:t xml:space="preserve"> fuente, dirección destino, tipo de protocolo e inclusive el puerto </w:t>
       </w:r>
       <w:r>
         <w:rPr>
@@ -1896,12 +2993,25 @@
           <w:szCs w:val="24"/>
           <w:lang w:val="es-ES"/>
         </w:rPr>
-        <w:t>Para trabajar con las listas de control de acceso se utiliza una máscara comodín (</w:t>
+        <w:t xml:space="preserve">Para trabajar con las listas de control de acceso se utiliza una </w:t>
+      </w:r>
+      <w:r>
+        <w:rPr>
+          <w:rFonts w:ascii="Arial" w:hAnsi="Arial" w:cs="Arial"/>
+          <w:b/>
+          <w:bCs/>
+          <w:sz w:val="24"/>
+          <w:szCs w:val="24"/>
+          <w:lang w:val="es-ES"/>
+        </w:rPr>
+        <w:t>máscara comodín (</w:t>
       </w:r>
       <w:proofErr w:type="spellStart"/>
       <w:r>
         <w:rPr>
           <w:rFonts w:ascii="Arial" w:hAnsi="Arial" w:cs="Arial"/>
+          <w:b/>
+          <w:bCs/>
           <w:sz w:val="24"/>
           <w:szCs w:val="24"/>
           <w:lang w:val="es-ES"/>
@@ -1912,6 +3022,8 @@
       <w:r>
         <w:rPr>
           <w:rFonts w:ascii="Arial" w:hAnsi="Arial" w:cs="Arial"/>
+          <w:b/>
+          <w:bCs/>
           <w:sz w:val="24"/>
           <w:szCs w:val="24"/>
           <w:lang w:val="es-ES"/>
@@ -1922,6 +3034,8 @@
       <w:r>
         <w:rPr>
           <w:rFonts w:ascii="Arial" w:hAnsi="Arial" w:cs="Arial"/>
+          <w:b/>
+          <w:bCs/>
           <w:sz w:val="24"/>
           <w:szCs w:val="24"/>
           <w:lang w:val="es-ES"/>
@@ -1932,6 +3046,8 @@
       <w:r>
         <w:rPr>
           <w:rFonts w:ascii="Arial" w:hAnsi="Arial" w:cs="Arial"/>
+          <w:b/>
+          <w:bCs/>
           <w:sz w:val="24"/>
           <w:szCs w:val="24"/>
           <w:lang w:val="es-ES"/>
@@ -1944,23 +3060,38 @@
         <w:jc w:val="both"/>
         <w:rPr>
           <w:rFonts w:ascii="Arial" w:hAnsi="Arial" w:cs="Arial"/>
-          <w:sz w:val="24"/>
-          <w:szCs w:val="24"/>
-          <w:lang w:val="es-ES"/>
-        </w:rPr>
-      </w:pPr>
-      <w:r>
-        <w:rPr>
-          <w:rFonts w:ascii="Arial" w:hAnsi="Arial" w:cs="Arial"/>
-          <w:sz w:val="24"/>
-          <w:szCs w:val="24"/>
-          <w:lang w:val="es-ES"/>
-        </w:rPr>
-        <w:t>Esta máscara comodín se identifica como un com</w:t>
-      </w:r>
-      <w:r>
-        <w:rPr>
-          <w:rFonts w:ascii="Arial" w:hAnsi="Arial" w:cs="Arial"/>
+          <w:b/>
+          <w:bCs/>
+          <w:sz w:val="24"/>
+          <w:szCs w:val="24"/>
+          <w:lang w:val="es-ES"/>
+        </w:rPr>
+      </w:pPr>
+      <w:r>
+        <w:rPr>
+          <w:rFonts w:ascii="Arial" w:hAnsi="Arial" w:cs="Arial"/>
+          <w:sz w:val="24"/>
+          <w:szCs w:val="24"/>
+          <w:lang w:val="es-ES"/>
+        </w:rPr>
+        <w:t xml:space="preserve">Esta máscara comodín se identifica como un </w:t>
+      </w:r>
+      <w:r>
+        <w:rPr>
+          <w:rFonts w:ascii="Arial" w:hAnsi="Arial" w:cs="Arial"/>
+          <w:b/>
+          <w:bCs/>
+          <w:sz w:val="24"/>
+          <w:szCs w:val="24"/>
+          <w:lang w:val="es-ES"/>
+        </w:rPr>
+        <w:t>com</w:t>
+      </w:r>
+      <w:r>
+        <w:rPr>
+          <w:rFonts w:ascii="Arial" w:hAnsi="Arial" w:cs="Arial"/>
+          <w:b/>
+          <w:bCs/>
           <w:sz w:val="24"/>
           <w:szCs w:val="24"/>
           <w:lang w:val="es-ES"/>
@@ -1970,6 +3101,8 @@
       <w:r>
         <w:rPr>
           <w:rFonts w:ascii="Arial" w:hAnsi="Arial" w:cs="Arial"/>
+          <w:b/>
+          <w:bCs/>
           <w:sz w:val="24"/>
           <w:szCs w:val="24"/>
           <w:lang w:val="es-ES"/>
@@ -1979,6 +3112,8 @@
       <w:r>
         <w:rPr>
           <w:rFonts w:ascii="Arial" w:hAnsi="Arial" w:cs="Arial"/>
+          <w:b/>
+          <w:bCs/>
           <w:sz w:val="24"/>
           <w:szCs w:val="24"/>
           <w:lang w:val="es-ES"/>
@@ -1988,6 +3123,8 @@
       <w:r>
         <w:rPr>
           <w:rFonts w:ascii="Arial" w:hAnsi="Arial" w:cs="Arial"/>
+          <w:b/>
+          <w:bCs/>
           <w:sz w:val="24"/>
           <w:szCs w:val="24"/>
           <w:lang w:val="es-ES"/>
@@ -2060,14 +3197,18 @@
         <w:jc w:val="both"/>
         <w:rPr>
           <w:rFonts w:ascii="Arial" w:hAnsi="Arial" w:cs="Arial"/>
-          <w:sz w:val="24"/>
-          <w:szCs w:val="24"/>
-          <w:lang w:val="es-ES"/>
-        </w:rPr>
-      </w:pPr>
-      <w:r>
-        <w:rPr>
-          <w:rFonts w:ascii="Arial" w:hAnsi="Arial" w:cs="Arial"/>
+          <w:b/>
+          <w:bCs/>
+          <w:sz w:val="24"/>
+          <w:szCs w:val="24"/>
+          <w:lang w:val="es-ES"/>
+        </w:rPr>
+      </w:pPr>
+      <w:r>
+        <w:rPr>
+          <w:rFonts w:ascii="Arial" w:hAnsi="Arial" w:cs="Arial"/>
+          <w:b/>
+          <w:bCs/>
           <w:sz w:val="24"/>
           <w:szCs w:val="24"/>
           <w:lang w:val="es-ES"/>
@@ -2078,6 +3219,8 @@
       <w:r>
         <w:rPr>
           <w:rFonts w:ascii="Arial" w:hAnsi="Arial" w:cs="Arial"/>
+          <w:b/>
+          <w:bCs/>
           <w:sz w:val="24"/>
           <w:szCs w:val="24"/>
           <w:lang w:val="es-ES"/>
@@ -2088,6 +3231,8 @@
       <w:r>
         <w:rPr>
           <w:rFonts w:ascii="Arial" w:hAnsi="Arial" w:cs="Arial"/>
+          <w:b/>
+          <w:bCs/>
           <w:sz w:val="24"/>
           <w:szCs w:val="24"/>
           <w:lang w:val="es-ES"/>
@@ -2098,6 +3243,8 @@
       <w:r>
         <w:rPr>
           <w:rFonts w:ascii="Arial" w:hAnsi="Arial" w:cs="Arial"/>
+          <w:b/>
+          <w:bCs/>
           <w:sz w:val="24"/>
           <w:szCs w:val="24"/>
           <w:lang w:val="es-ES"/>
@@ -2108,6 +3255,8 @@
       <w:r>
         <w:rPr>
           <w:rFonts w:ascii="Arial" w:hAnsi="Arial" w:cs="Arial"/>
+          <w:b/>
+          <w:bCs/>
           <w:sz w:val="24"/>
           <w:szCs w:val="24"/>
           <w:lang w:val="es-ES"/>
@@ -2163,7 +3312,29 @@
           <w:szCs w:val="24"/>
           <w:lang w:val="es-ES"/>
         </w:rPr>
-        <w:t>dirección fuente. Solo se permite ejecutar una de dos acciones : permitir o negar.</w:t>
+        <w:t>dirección</w:t>
+      </w:r>
+      <w:r>
+        <w:rPr>
+          <w:rFonts w:ascii="Arial" w:hAnsi="Arial" w:cs="Arial"/>
+          <w:b/>
+          <w:bCs/>
+          <w:sz w:val="24"/>
+          <w:szCs w:val="24"/>
+          <w:lang w:val="es-ES"/>
+        </w:rPr>
+        <w:t xml:space="preserve"> IP</w:t>
+      </w:r>
+      <w:r>
+        <w:rPr>
+          <w:rFonts w:ascii="Arial" w:hAnsi="Arial" w:cs="Arial"/>
+          <w:b/>
+          <w:bCs/>
+          <w:sz w:val="24"/>
+          <w:szCs w:val="24"/>
+          <w:lang w:val="es-ES"/>
+        </w:rPr>
+        <w:t xml:space="preserve"> fuente. Solo se permite ejecutar una de dos acciones : permitir o negar.</w:t>
       </w:r>
     </w:p>
     <w:p>
@@ -2306,6 +3477,8 @@
       <w:r>
         <w:rPr>
           <w:rFonts w:ascii="Arial" w:hAnsi="Arial" w:cs="Arial"/>
+          <w:b/>
+          <w:bCs/>
           <w:sz w:val="24"/>
           <w:szCs w:val="24"/>
           <w:lang w:val="es-ES"/>
@@ -2316,6 +3489,8 @@
       <w:r>
         <w:rPr>
           <w:rFonts w:ascii="Arial" w:hAnsi="Arial" w:cs="Arial"/>
+          <w:b/>
+          <w:bCs/>
           <w:sz w:val="24"/>
           <w:szCs w:val="24"/>
           <w:lang w:val="es-ES"/>
@@ -2326,6 +3501,8 @@
       <w:r>
         <w:rPr>
           <w:rFonts w:ascii="Arial" w:hAnsi="Arial" w:cs="Arial"/>
+          <w:b/>
+          <w:bCs/>
           <w:sz w:val="24"/>
           <w:szCs w:val="24"/>
           <w:lang w:val="es-ES"/>
@@ -2336,11 +3513,22 @@
       <w:r>
         <w:rPr>
           <w:rFonts w:ascii="Arial" w:hAnsi="Arial" w:cs="Arial"/>
-          <w:sz w:val="24"/>
-          <w:szCs w:val="24"/>
-          <w:lang w:val="es-ES"/>
-        </w:rPr>
-        <w:t xml:space="preserve"> número de la lista, la acción de entrada o de salida, solo una acción.</w:t>
+          <w:b/>
+          <w:bCs/>
+          <w:sz w:val="24"/>
+          <w:szCs w:val="24"/>
+          <w:lang w:val="es-ES"/>
+        </w:rPr>
+        <w:t xml:space="preserve"> número de la lista</w:t>
+      </w:r>
+      <w:r>
+        <w:rPr>
+          <w:rFonts w:ascii="Arial" w:hAnsi="Arial" w:cs="Arial"/>
+          <w:sz w:val="24"/>
+          <w:szCs w:val="24"/>
+          <w:lang w:val="es-ES"/>
+        </w:rPr>
+        <w:t>, la acción de entrada o de salida, solo una acción.</w:t>
       </w:r>
     </w:p>
     <w:p>
@@ -2364,7 +3552,29 @@
           <w:szCs w:val="32"/>
           <w:lang w:val="es-ES"/>
         </w:rPr>
-        <w:t>Una interface puede tener dos listas de acceso, una lista asociada a la entrada y otra asociada a la acción de salida.</w:t>
+        <w:t xml:space="preserve">Una interface puede tener dos listas de acceso, una lista asociada a la entrada y otra </w:t>
+      </w:r>
+      <w:r>
+        <w:rPr>
+          <w:rFonts w:ascii="Arial" w:hAnsi="Arial" w:cs="Arial"/>
+          <w:b/>
+          <w:bCs/>
+          <w:sz w:val="32"/>
+          <w:szCs w:val="32"/>
+          <w:lang w:val="es-ES"/>
+        </w:rPr>
+        <w:t xml:space="preserve">lista </w:t>
+      </w:r>
+      <w:r>
+        <w:rPr>
+          <w:rFonts w:ascii="Arial" w:hAnsi="Arial" w:cs="Arial"/>
+          <w:b/>
+          <w:bCs/>
+          <w:sz w:val="32"/>
+          <w:szCs w:val="32"/>
+          <w:lang w:val="es-ES"/>
+        </w:rPr>
+        <w:t>asociada a la acción de salida.</w:t>
       </w:r>
     </w:p>
     <w:p>
@@ -2430,6 +3640,119 @@
 <file path=word/numbering.xml><?xml version="1.0" encoding="utf-8"?>
 <w:numbering xmlns:wpc="http://schemas.microsoft.com/office/word/2010/wordprocessingCanvas" xmlns:cx="http://schemas.microsoft.com/office/drawing/2014/chartex" xmlns:cx1="http://schemas.microsoft.com/office/drawing/2015/9/8/chartex" xmlns:cx2="http://schemas.microsoft.com/office/drawing/2015/10/21/chartex" xmlns:cx3="http://schemas.microsoft.com/office/drawing/2016/5/9/chartex" xmlns:cx4="http://schemas.microsoft.com/office/drawing/2016/5/10/chartex" xmlns:cx5="http://schemas.microsoft.com/office/drawing/2016/5/11/chartex" xmlns:cx6="http://schemas.microsoft.com/office/drawing/2016/5/12/chartex" xmlns:cx7="http://schemas.microsoft.com/office/drawing/2016/5/13/chartex" xmlns:cx8="http://schemas.microsoft.com/office/drawing/2016/5/14/chartex" xmlns:mc="http://schemas.openxmlformats.org/markup-compatibility/2006" xmlns:aink="http://schemas.microsoft.com/office/drawing/2016/ink" xmlns:am3d="http://schemas.microsoft.com/office/drawing/2017/model3d" xmlns:o="urn:schemas-microsoft-com:office:office" xmlns:r="http://schemas.openxmlformats.org/officeDocument/2006/relationships" xmlns:m="http://schemas.openxmlformats.org/officeDocument/2006/math" xmlns:v="urn:schemas-microsoft-com:vml" xmlns:wp14="http://schemas.microsoft.com/office/word/2010/wordprocessingDrawing" xmlns:wp="http://schemas.openxmlformats.org/drawingml/2006/wordprocessingDrawing" xmlns:w10="urn:schemas-microsoft-com:office:word" xmlns:w="http://schemas.openxmlformats.org/wordprocessingml/2006/main" xmlns:w14="http://schemas.microsoft.com/office/word/2010/wordml" xmlns:w15="http://schemas.microsoft.com/office/word/2012/wordml" xmlns:w16cex="http://schemas.microsoft.com/office/word/2018/wordml/cex" xmlns:w16cid="http://schemas.microsoft.com/office/word/2016/wordml/cid" xmlns:w16="http://schemas.microsoft.com/office/word/2018/wordml" xmlns:w16se="http://schemas.microsoft.com/office/word/2015/wordml/symex" xmlns:wpg="http://schemas.microsoft.com/office/word/2010/wordprocessingGroup" xmlns:wpi="http://schemas.microsoft.com/office/word/2010/wordprocessingInk" xmlns:wne="http://schemas.microsoft.com/office/word/2006/wordml" xmlns:wps="http://schemas.microsoft.com/office/word/2010/wordprocessingShape" mc:Ignorable="w14 w15 w16se w16cid w16 w16cex wp14">
   <w:abstractNum w:abstractNumId="0" w15:restartNumberingAfterBreak="0">
+    <w:nsid w:val="173455BA"/>
+    <w:multiLevelType w:val="hybridMultilevel"/>
+    <w:tmpl w:val="10201258"/>
+    <w:lvl w:ilvl="0" w:tplc="080A0001">
+      <w:start w:val="1"/>
+      <w:numFmt w:val="bullet"/>
+      <w:lvlText w:val=""/>
+      <w:lvlJc w:val="left"/>
+      <w:pPr>
+        <w:ind w:left="720" w:hanging="360"/>
+      </w:pPr>
+      <w:rPr>
+        <w:rFonts w:ascii="Symbol" w:hAnsi="Symbol" w:hint="default"/>
+      </w:rPr>
+    </w:lvl>
+    <w:lvl w:ilvl="1" w:tplc="080A0003" w:tentative="1">
+      <w:start w:val="1"/>
+      <w:numFmt w:val="bullet"/>
+      <w:lvlText w:val="o"/>
+      <w:lvlJc w:val="left"/>
+      <w:pPr>
+        <w:ind w:left="1440" w:hanging="360"/>
+      </w:pPr>
+      <w:rPr>
+        <w:rFonts w:ascii="Courier New" w:hAnsi="Courier New" w:cs="Courier New" w:hint="default"/>
+      </w:rPr>
+    </w:lvl>
+    <w:lvl w:ilvl="2" w:tplc="080A0005" w:tentative="1">
+      <w:start w:val="1"/>
+      <w:numFmt w:val="bullet"/>
+      <w:lvlText w:val=""/>
+      <w:lvlJc w:val="left"/>
+      <w:pPr>
+        <w:ind w:left="2160" w:hanging="360"/>
+      </w:pPr>
+      <w:rPr>
+        <w:rFonts w:ascii="Wingdings" w:hAnsi="Wingdings" w:hint="default"/>
+      </w:rPr>
+    </w:lvl>
+    <w:lvl w:ilvl="3" w:tplc="080A0001" w:tentative="1">
+      <w:start w:val="1"/>
+      <w:numFmt w:val="bullet"/>
+      <w:lvlText w:val=""/>
+      <w:lvlJc w:val="left"/>
+      <w:pPr>
+        <w:ind w:left="2880" w:hanging="360"/>
+      </w:pPr>
+      <w:rPr>
+        <w:rFonts w:ascii="Symbol" w:hAnsi="Symbol" w:hint="default"/>
+      </w:rPr>
+    </w:lvl>
+    <w:lvl w:ilvl="4" w:tplc="080A0003" w:tentative="1">
+      <w:start w:val="1"/>
+      <w:numFmt w:val="bullet"/>
+      <w:lvlText w:val="o"/>
+      <w:lvlJc w:val="left"/>
+      <w:pPr>
+        <w:ind w:left="3600" w:hanging="360"/>
+      </w:pPr>
+      <w:rPr>
+        <w:rFonts w:ascii="Courier New" w:hAnsi="Courier New" w:cs="Courier New" w:hint="default"/>
+      </w:rPr>
+    </w:lvl>
+    <w:lvl w:ilvl="5" w:tplc="080A0005" w:tentative="1">
+      <w:start w:val="1"/>
+      <w:numFmt w:val="bullet"/>
+      <w:lvlText w:val=""/>
+      <w:lvlJc w:val="left"/>
+      <w:pPr>
+        <w:ind w:left="4320" w:hanging="360"/>
+      </w:pPr>
+      <w:rPr>
+        <w:rFonts w:ascii="Wingdings" w:hAnsi="Wingdings" w:hint="default"/>
+      </w:rPr>
+    </w:lvl>
+    <w:lvl w:ilvl="6" w:tplc="080A0001" w:tentative="1">
+      <w:start w:val="1"/>
+      <w:numFmt w:val="bullet"/>
+      <w:lvlText w:val=""/>
+      <w:lvlJc w:val="left"/>
+      <w:pPr>
+        <w:ind w:left="5040" w:hanging="360"/>
+      </w:pPr>
+      <w:rPr>
+        <w:rFonts w:ascii="Symbol" w:hAnsi="Symbol" w:hint="default"/>
+      </w:rPr>
+    </w:lvl>
+    <w:lvl w:ilvl="7" w:tplc="080A0003" w:tentative="1">
+      <w:start w:val="1"/>
+      <w:numFmt w:val="bullet"/>
+      <w:lvlText w:val="o"/>
+      <w:lvlJc w:val="left"/>
+      <w:pPr>
+        <w:ind w:left="5760" w:hanging="360"/>
+      </w:pPr>
+      <w:rPr>
+        <w:rFonts w:ascii="Courier New" w:hAnsi="Courier New" w:cs="Courier New" w:hint="default"/>
+      </w:rPr>
+    </w:lvl>
+    <w:lvl w:ilvl="8" w:tplc="080A0005" w:tentative="1">
+      <w:start w:val="1"/>
+      <w:numFmt w:val="bullet"/>
+      <w:lvlText w:val=""/>
+      <w:lvlJc w:val="left"/>
+      <w:pPr>
+        <w:ind w:left="6480" w:hanging="360"/>
+      </w:pPr>
+      <w:rPr>
+        <w:rFonts w:ascii="Wingdings" w:hAnsi="Wingdings" w:hint="default"/>
+      </w:rPr>
+    </w:lvl>
+  </w:abstractNum>
+  <w:abstractNum w:abstractNumId="1" w15:restartNumberingAfterBreak="0">
     <w:nsid w:val="24B56D3F"/>
     <w:multiLevelType w:val="hybridMultilevel"/>
     <w:tmpl w:val="B7DC2BFC"/>
@@ -2569,10 +3892,10 @@
       </w:rPr>
     </w:lvl>
   </w:abstractNum>
-  <w:abstractNum w:abstractNumId="1" w15:restartNumberingAfterBreak="0">
-    <w:nsid w:val="6B4F137C"/>
+  <w:abstractNum w:abstractNumId="2" w15:restartNumberingAfterBreak="0">
+    <w:nsid w:val="329776B7"/>
     <w:multiLevelType w:val="hybridMultilevel"/>
-    <w:tmpl w:val="3DD452B8"/>
+    <w:tmpl w:val="18F26DB2"/>
     <w:lvl w:ilvl="0" w:tplc="080A0001">
       <w:start w:val="1"/>
       <w:numFmt w:val="bullet"/>
@@ -2682,11 +4005,130 @@
       </w:rPr>
     </w:lvl>
   </w:abstractNum>
+  <w:abstractNum w:abstractNumId="3" w15:restartNumberingAfterBreak="0">
+    <w:nsid w:val="6B4F137C"/>
+    <w:multiLevelType w:val="hybridMultilevel"/>
+    <w:tmpl w:val="3DD452B8"/>
+    <w:lvl w:ilvl="0" w:tplc="080A0001">
+      <w:start w:val="1"/>
+      <w:numFmt w:val="bullet"/>
+      <w:lvlText w:val=""/>
+      <w:lvlJc w:val="left"/>
+      <w:pPr>
+        <w:ind w:left="720" w:hanging="360"/>
+      </w:pPr>
+      <w:rPr>
+        <w:rFonts w:ascii="Symbol" w:hAnsi="Symbol" w:hint="default"/>
+      </w:rPr>
+    </w:lvl>
+    <w:lvl w:ilvl="1" w:tplc="080A0003" w:tentative="1">
+      <w:start w:val="1"/>
+      <w:numFmt w:val="bullet"/>
+      <w:lvlText w:val="o"/>
+      <w:lvlJc w:val="left"/>
+      <w:pPr>
+        <w:ind w:left="1440" w:hanging="360"/>
+      </w:pPr>
+      <w:rPr>
+        <w:rFonts w:ascii="Courier New" w:hAnsi="Courier New" w:cs="Courier New" w:hint="default"/>
+      </w:rPr>
+    </w:lvl>
+    <w:lvl w:ilvl="2" w:tplc="080A0005" w:tentative="1">
+      <w:start w:val="1"/>
+      <w:numFmt w:val="bullet"/>
+      <w:lvlText w:val=""/>
+      <w:lvlJc w:val="left"/>
+      <w:pPr>
+        <w:ind w:left="2160" w:hanging="360"/>
+      </w:pPr>
+      <w:rPr>
+        <w:rFonts w:ascii="Wingdings" w:hAnsi="Wingdings" w:hint="default"/>
+      </w:rPr>
+    </w:lvl>
+    <w:lvl w:ilvl="3" w:tplc="080A0001" w:tentative="1">
+      <w:start w:val="1"/>
+      <w:numFmt w:val="bullet"/>
+      <w:lvlText w:val=""/>
+      <w:lvlJc w:val="left"/>
+      <w:pPr>
+        <w:ind w:left="2880" w:hanging="360"/>
+      </w:pPr>
+      <w:rPr>
+        <w:rFonts w:ascii="Symbol" w:hAnsi="Symbol" w:hint="default"/>
+      </w:rPr>
+    </w:lvl>
+    <w:lvl w:ilvl="4" w:tplc="080A0003" w:tentative="1">
+      <w:start w:val="1"/>
+      <w:numFmt w:val="bullet"/>
+      <w:lvlText w:val="o"/>
+      <w:lvlJc w:val="left"/>
+      <w:pPr>
+        <w:ind w:left="3600" w:hanging="360"/>
+      </w:pPr>
+      <w:rPr>
+        <w:rFonts w:ascii="Courier New" w:hAnsi="Courier New" w:cs="Courier New" w:hint="default"/>
+      </w:rPr>
+    </w:lvl>
+    <w:lvl w:ilvl="5" w:tplc="080A0005" w:tentative="1">
+      <w:start w:val="1"/>
+      <w:numFmt w:val="bullet"/>
+      <w:lvlText w:val=""/>
+      <w:lvlJc w:val="left"/>
+      <w:pPr>
+        <w:ind w:left="4320" w:hanging="360"/>
+      </w:pPr>
+      <w:rPr>
+        <w:rFonts w:ascii="Wingdings" w:hAnsi="Wingdings" w:hint="default"/>
+      </w:rPr>
+    </w:lvl>
+    <w:lvl w:ilvl="6" w:tplc="080A0001" w:tentative="1">
+      <w:start w:val="1"/>
+      <w:numFmt w:val="bullet"/>
+      <w:lvlText w:val=""/>
+      <w:lvlJc w:val="left"/>
+      <w:pPr>
+        <w:ind w:left="5040" w:hanging="360"/>
+      </w:pPr>
+      <w:rPr>
+        <w:rFonts w:ascii="Symbol" w:hAnsi="Symbol" w:hint="default"/>
+      </w:rPr>
+    </w:lvl>
+    <w:lvl w:ilvl="7" w:tplc="080A0003" w:tentative="1">
+      <w:start w:val="1"/>
+      <w:numFmt w:val="bullet"/>
+      <w:lvlText w:val="o"/>
+      <w:lvlJc w:val="left"/>
+      <w:pPr>
+        <w:ind w:left="5760" w:hanging="360"/>
+      </w:pPr>
+      <w:rPr>
+        <w:rFonts w:ascii="Courier New" w:hAnsi="Courier New" w:cs="Courier New" w:hint="default"/>
+      </w:rPr>
+    </w:lvl>
+    <w:lvl w:ilvl="8" w:tplc="080A0005" w:tentative="1">
+      <w:start w:val="1"/>
+      <w:numFmt w:val="bullet"/>
+      <w:lvlText w:val=""/>
+      <w:lvlJc w:val="left"/>
+      <w:pPr>
+        <w:ind w:left="6480" w:hanging="360"/>
+      </w:pPr>
+      <w:rPr>
+        <w:rFonts w:ascii="Wingdings" w:hAnsi="Wingdings" w:hint="default"/>
+      </w:rPr>
+    </w:lvl>
+  </w:abstractNum>
   <w:num w:numId="1">
+    <w:abstractNumId w:val="3"/>
+  </w:num>
+  <w:num w:numId="2">
     <w:abstractNumId w:val="1"/>
   </w:num>
-  <w:num w:numId="2">
+  <w:num w:numId="3">
     <w:abstractNumId w:val="0"/>
+  </w:num>
+  <w:num w:numId="4">
+    <w:abstractNumId w:val="2"/>
   </w:num>
 </w:numbering>
 </file>
